--- a/Docs/Руководство пользователя.docx
+++ b/Docs/Руководство пользователя.docx
@@ -2,8 +2,3246 @@
 <file path=word/document.xml><?xml version="1.0" encoding="utf-8"?>
 <w:document xmlns:wpc="http://schemas.microsoft.com/office/word/2010/wordprocessingCanvas" xmlns:cx="http://schemas.microsoft.com/office/drawing/2014/chartex" xmlns:cx1="http://schemas.microsoft.com/office/drawing/2015/9/8/chartex" xmlns:cx2="http://schemas.microsoft.com/office/drawing/2015/10/21/chartex" xmlns:cx3="http://schemas.microsoft.com/office/drawing/2016/5/9/chartex" xmlns:cx4="http://schemas.microsoft.com/office/drawing/2016/5/10/chartex" xmlns:cx5="http://schemas.microsoft.com/office/drawing/2016/5/11/chartex" xmlns:cx6="http://schemas.microsoft.com/office/drawing/2016/5/12/chartex" xmlns:cx7="http://schemas.microsoft.com/office/drawing/2016/5/13/chartex" xmlns:cx8="http://schemas.microsoft.com/office/drawing/2016/5/14/chartex" xmlns:mc="http://schemas.openxmlformats.org/markup-compatibility/2006" xmlns:aink="http://schemas.microsoft.com/office/drawing/2016/ink" xmlns:am3d="http://schemas.microsoft.com/office/drawing/2017/model3d" xmlns:o="urn:schemas-microsoft-com:office:office" xmlns:oel="http://schemas.microsoft.com/office/2019/extlst" xmlns:r="http://schemas.openxmlformats.org/officeDocument/2006/relationships" xmlns:m="http://schemas.openxmlformats.org/officeDocument/2006/math" xmlns:v="urn:schemas-microsoft-com:vml" xmlns:wp14="http://schemas.microsoft.com/office/word/2010/wordprocessingDrawing" xmlns:wp="http://schemas.openxmlformats.org/drawingml/2006/wordprocessingDrawing" xmlns:w10="urn:schemas-microsoft-com:office:word" xmlns:w="http://schemas.openxmlformats.org/wordprocessingml/2006/main" xmlns:w14="http://schemas.microsoft.com/office/word/2010/wordml" xmlns:w15="http://schemas.microsoft.com/office/word/2012/wordml" xmlns:w16cex="http://schemas.microsoft.com/office/word/2018/wordml/cex" xmlns:w16cid="http://schemas.microsoft.com/office/word/2016/wordml/cid" xmlns:w16="http://schemas.microsoft.com/office/word/2018/wordml" xmlns:w16sdtdh="http://schemas.microsoft.com/office/word/2020/wordml/sdtdatahash" xmlns:w16se="http://schemas.microsoft.com/office/word/2015/wordml/symex" xmlns:wpg="http://schemas.microsoft.com/office/word/2010/wordprocessingGroup" xmlns:wpi="http://schemas.microsoft.com/office/word/2010/wordprocessingInk" xmlns:wne="http://schemas.microsoft.com/office/word/2006/wordml" xmlns:wps="http://schemas.microsoft.com/office/word/2010/wordprocessingShape" mc:Ignorable="w14 w15 w16se w16cid w16 w16cex w16sdtdh wp14">
   <w:body>
-    <w:p/>
+    <w:p>
+      <w:pPr>
+        <w:pStyle w:val="a3"/>
+      </w:pPr>
+      <w:r>
+        <w:t>Руководство пользователя</w:t>
+      </w:r>
+    </w:p>
+    <w:sdt>
+      <w:sdtPr>
+        <w:id w:val="-802232253"/>
+        <w:docPartObj>
+          <w:docPartGallery w:val="Table of Contents"/>
+          <w:docPartUnique/>
+        </w:docPartObj>
+      </w:sdtPr>
+      <w:sdtEndPr>
+        <w:rPr>
+          <w:rFonts w:ascii="Times New Roman" w:eastAsiaTheme="minorHAnsi" w:hAnsi="Times New Roman" w:cstheme="minorBidi"/>
+          <w:b/>
+          <w:bCs/>
+          <w:color w:val="auto"/>
+          <w:kern w:val="2"/>
+          <w:sz w:val="24"/>
+          <w:szCs w:val="22"/>
+          <w:lang w:eastAsia="en-US"/>
+          <w14:ligatures w14:val="standardContextual"/>
+        </w:rPr>
+      </w:sdtEndPr>
+      <w:sdtContent>
+        <w:p>
+          <w:pPr>
+            <w:pStyle w:val="a5"/>
+            <w:rPr>
+              <w:color w:val="auto"/>
+            </w:rPr>
+          </w:pPr>
+          <w:r>
+            <w:rPr>
+              <w:color w:val="auto"/>
+            </w:rPr>
+            <w:t>Оглавление</w:t>
+          </w:r>
+        </w:p>
+        <w:p>
+          <w:pPr>
+            <w:pStyle w:val="11"/>
+            <w:tabs>
+              <w:tab w:val="left" w:pos="1320"/>
+              <w:tab w:val="right" w:leader="dot" w:pos="9345"/>
+            </w:tabs>
+            <w:rPr>
+              <w:rFonts w:asciiTheme="minorHAnsi" w:eastAsiaTheme="minorEastAsia" w:hAnsiTheme="minorHAnsi"/>
+              <w:noProof/>
+              <w:sz w:val="22"/>
+              <w:lang w:eastAsia="ru-RU"/>
+            </w:rPr>
+          </w:pPr>
+          <w:r>
+            <w:fldChar w:fldCharType="begin"/>
+          </w:r>
+          <w:r>
+            <w:instrText xml:space="preserve"> TOC \o "1-3" \h \z \u </w:instrText>
+          </w:r>
+          <w:r>
+            <w:fldChar w:fldCharType="separate"/>
+          </w:r>
+          <w:hyperlink w:anchor="_Toc153815723" w:history="1">
+            <w:r>
+              <w:rPr>
+                <w:rStyle w:val="a7"/>
+                <w:noProof/>
+              </w:rPr>
+              <w:t>1.</w:t>
+            </w:r>
+            <w:r>
+              <w:rPr>
+                <w:rFonts w:asciiTheme="minorHAnsi" w:eastAsiaTheme="minorEastAsia" w:hAnsiTheme="minorHAnsi"/>
+                <w:noProof/>
+                <w:sz w:val="22"/>
+                <w:lang w:eastAsia="ru-RU"/>
+              </w:rPr>
+              <w:tab/>
+            </w:r>
+            <w:r>
+              <w:rPr>
+                <w:rStyle w:val="a7"/>
+                <w:noProof/>
+              </w:rPr>
+              <w:t>Введение</w:t>
+            </w:r>
+            <w:r>
+              <w:rPr>
+                <w:noProof/>
+                <w:webHidden/>
+              </w:rPr>
+              <w:tab/>
+            </w:r>
+            <w:r>
+              <w:rPr>
+                <w:noProof/>
+                <w:webHidden/>
+              </w:rPr>
+              <w:fldChar w:fldCharType="begin"/>
+            </w:r>
+            <w:r>
+              <w:rPr>
+                <w:noProof/>
+                <w:webHidden/>
+              </w:rPr>
+              <w:instrText xml:space="preserve"> PAGEREF _Toc153815723 \h </w:instrText>
+            </w:r>
+            <w:r>
+              <w:rPr>
+                <w:noProof/>
+                <w:webHidden/>
+              </w:rPr>
+            </w:r>
+            <w:r>
+              <w:rPr>
+                <w:noProof/>
+                <w:webHidden/>
+              </w:rPr>
+              <w:fldChar w:fldCharType="separate"/>
+            </w:r>
+            <w:r>
+              <w:rPr>
+                <w:noProof/>
+                <w:webHidden/>
+              </w:rPr>
+              <w:t>3</w:t>
+            </w:r>
+            <w:r>
+              <w:rPr>
+                <w:noProof/>
+                <w:webHidden/>
+              </w:rPr>
+              <w:fldChar w:fldCharType="end"/>
+            </w:r>
+          </w:hyperlink>
+        </w:p>
+        <w:p>
+          <w:pPr>
+            <w:pStyle w:val="21"/>
+            <w:tabs>
+              <w:tab w:val="left" w:pos="1540"/>
+              <w:tab w:val="right" w:leader="dot" w:pos="9345"/>
+            </w:tabs>
+            <w:rPr>
+              <w:rFonts w:asciiTheme="minorHAnsi" w:eastAsiaTheme="minorEastAsia" w:hAnsiTheme="minorHAnsi"/>
+              <w:noProof/>
+              <w:sz w:val="22"/>
+              <w:lang w:eastAsia="ru-RU"/>
+            </w:rPr>
+          </w:pPr>
+          <w:hyperlink w:anchor="_Toc153815724" w:history="1">
+            <w:r>
+              <w:rPr>
+                <w:rStyle w:val="a7"/>
+                <w:noProof/>
+              </w:rPr>
+              <w:t>1.1</w:t>
+            </w:r>
+            <w:r>
+              <w:rPr>
+                <w:rFonts w:asciiTheme="minorHAnsi" w:eastAsiaTheme="minorEastAsia" w:hAnsiTheme="minorHAnsi"/>
+                <w:noProof/>
+                <w:sz w:val="22"/>
+                <w:lang w:eastAsia="ru-RU"/>
+              </w:rPr>
+              <w:tab/>
+            </w:r>
+            <w:r>
+              <w:rPr>
+                <w:rStyle w:val="a7"/>
+                <w:noProof/>
+              </w:rPr>
+              <w:t>Область применения</w:t>
+            </w:r>
+            <w:r>
+              <w:rPr>
+                <w:noProof/>
+                <w:webHidden/>
+              </w:rPr>
+              <w:tab/>
+            </w:r>
+            <w:r>
+              <w:rPr>
+                <w:noProof/>
+                <w:webHidden/>
+              </w:rPr>
+              <w:fldChar w:fldCharType="begin"/>
+            </w:r>
+            <w:r>
+              <w:rPr>
+                <w:noProof/>
+                <w:webHidden/>
+              </w:rPr>
+              <w:instrText xml:space="preserve"> PAGEREF _Toc153815724 \h </w:instrText>
+            </w:r>
+            <w:r>
+              <w:rPr>
+                <w:noProof/>
+                <w:webHidden/>
+              </w:rPr>
+            </w:r>
+            <w:r>
+              <w:rPr>
+                <w:noProof/>
+                <w:webHidden/>
+              </w:rPr>
+              <w:fldChar w:fldCharType="separate"/>
+            </w:r>
+            <w:r>
+              <w:rPr>
+                <w:noProof/>
+                <w:webHidden/>
+              </w:rPr>
+              <w:t>3</w:t>
+            </w:r>
+            <w:r>
+              <w:rPr>
+                <w:noProof/>
+                <w:webHidden/>
+              </w:rPr>
+              <w:fldChar w:fldCharType="end"/>
+            </w:r>
+          </w:hyperlink>
+        </w:p>
+        <w:p>
+          <w:pPr>
+            <w:pStyle w:val="21"/>
+            <w:tabs>
+              <w:tab w:val="left" w:pos="1540"/>
+              <w:tab w:val="right" w:leader="dot" w:pos="9345"/>
+            </w:tabs>
+            <w:rPr>
+              <w:rFonts w:asciiTheme="minorHAnsi" w:eastAsiaTheme="minorEastAsia" w:hAnsiTheme="minorHAnsi"/>
+              <w:noProof/>
+              <w:sz w:val="22"/>
+              <w:lang w:eastAsia="ru-RU"/>
+            </w:rPr>
+          </w:pPr>
+          <w:hyperlink w:anchor="_Toc153815725" w:history="1">
+            <w:r>
+              <w:rPr>
+                <w:rStyle w:val="a7"/>
+                <w:noProof/>
+              </w:rPr>
+              <w:t>1.2</w:t>
+            </w:r>
+            <w:r>
+              <w:rPr>
+                <w:rFonts w:asciiTheme="minorHAnsi" w:eastAsiaTheme="minorEastAsia" w:hAnsiTheme="minorHAnsi"/>
+                <w:noProof/>
+                <w:sz w:val="22"/>
+                <w:lang w:eastAsia="ru-RU"/>
+              </w:rPr>
+              <w:tab/>
+            </w:r>
+            <w:r>
+              <w:rPr>
+                <w:rStyle w:val="a7"/>
+                <w:noProof/>
+              </w:rPr>
+              <w:t>Краткое описание возможностей</w:t>
+            </w:r>
+            <w:r>
+              <w:rPr>
+                <w:noProof/>
+                <w:webHidden/>
+              </w:rPr>
+              <w:tab/>
+            </w:r>
+            <w:r>
+              <w:rPr>
+                <w:noProof/>
+                <w:webHidden/>
+              </w:rPr>
+              <w:fldChar w:fldCharType="begin"/>
+            </w:r>
+            <w:r>
+              <w:rPr>
+                <w:noProof/>
+                <w:webHidden/>
+              </w:rPr>
+              <w:instrText xml:space="preserve"> PAGEREF _Toc153815725 \h </w:instrText>
+            </w:r>
+            <w:r>
+              <w:rPr>
+                <w:noProof/>
+                <w:webHidden/>
+              </w:rPr>
+            </w:r>
+            <w:r>
+              <w:rPr>
+                <w:noProof/>
+                <w:webHidden/>
+              </w:rPr>
+              <w:fldChar w:fldCharType="separate"/>
+            </w:r>
+            <w:r>
+              <w:rPr>
+                <w:noProof/>
+                <w:webHidden/>
+              </w:rPr>
+              <w:t>3</w:t>
+            </w:r>
+            <w:r>
+              <w:rPr>
+                <w:noProof/>
+                <w:webHidden/>
+              </w:rPr>
+              <w:fldChar w:fldCharType="end"/>
+            </w:r>
+          </w:hyperlink>
+        </w:p>
+        <w:p>
+          <w:pPr>
+            <w:pStyle w:val="21"/>
+            <w:tabs>
+              <w:tab w:val="left" w:pos="1540"/>
+              <w:tab w:val="right" w:leader="dot" w:pos="9345"/>
+            </w:tabs>
+            <w:rPr>
+              <w:rFonts w:asciiTheme="minorHAnsi" w:eastAsiaTheme="minorEastAsia" w:hAnsiTheme="minorHAnsi"/>
+              <w:noProof/>
+              <w:sz w:val="22"/>
+              <w:lang w:eastAsia="ru-RU"/>
+            </w:rPr>
+          </w:pPr>
+          <w:hyperlink w:anchor="_Toc153815726" w:history="1">
+            <w:r>
+              <w:rPr>
+                <w:rStyle w:val="a7"/>
+                <w:noProof/>
+              </w:rPr>
+              <w:t>1.3</w:t>
+            </w:r>
+            <w:r>
+              <w:rPr>
+                <w:rFonts w:asciiTheme="minorHAnsi" w:eastAsiaTheme="minorEastAsia" w:hAnsiTheme="minorHAnsi"/>
+                <w:noProof/>
+                <w:sz w:val="22"/>
+                <w:lang w:eastAsia="ru-RU"/>
+              </w:rPr>
+              <w:tab/>
+            </w:r>
+            <w:r>
+              <w:rPr>
+                <w:rStyle w:val="a7"/>
+                <w:noProof/>
+              </w:rPr>
+              <w:t>Уровень подготовки пользователя</w:t>
+            </w:r>
+            <w:r>
+              <w:rPr>
+                <w:noProof/>
+                <w:webHidden/>
+              </w:rPr>
+              <w:tab/>
+            </w:r>
+            <w:r>
+              <w:rPr>
+                <w:noProof/>
+                <w:webHidden/>
+              </w:rPr>
+              <w:fldChar w:fldCharType="begin"/>
+            </w:r>
+            <w:r>
+              <w:rPr>
+                <w:noProof/>
+                <w:webHidden/>
+              </w:rPr>
+              <w:instrText xml:space="preserve"> PAGEREF _Toc153815726 \h </w:instrText>
+            </w:r>
+            <w:r>
+              <w:rPr>
+                <w:noProof/>
+                <w:webHidden/>
+              </w:rPr>
+            </w:r>
+            <w:r>
+              <w:rPr>
+                <w:noProof/>
+                <w:webHidden/>
+              </w:rPr>
+              <w:fldChar w:fldCharType="separate"/>
+            </w:r>
+            <w:r>
+              <w:rPr>
+                <w:noProof/>
+                <w:webHidden/>
+              </w:rPr>
+              <w:t>3</w:t>
+            </w:r>
+            <w:r>
+              <w:rPr>
+                <w:noProof/>
+                <w:webHidden/>
+              </w:rPr>
+              <w:fldChar w:fldCharType="end"/>
+            </w:r>
+          </w:hyperlink>
+        </w:p>
+        <w:p>
+          <w:pPr>
+            <w:pStyle w:val="21"/>
+            <w:tabs>
+              <w:tab w:val="left" w:pos="1540"/>
+              <w:tab w:val="right" w:leader="dot" w:pos="9345"/>
+            </w:tabs>
+            <w:rPr>
+              <w:rFonts w:asciiTheme="minorHAnsi" w:eastAsiaTheme="minorEastAsia" w:hAnsiTheme="minorHAnsi"/>
+              <w:noProof/>
+              <w:sz w:val="22"/>
+              <w:lang w:eastAsia="ru-RU"/>
+            </w:rPr>
+          </w:pPr>
+          <w:hyperlink w:anchor="_Toc153815727" w:history="1">
+            <w:r>
+              <w:rPr>
+                <w:rStyle w:val="a7"/>
+                <w:noProof/>
+              </w:rPr>
+              <w:t>1.4</w:t>
+            </w:r>
+            <w:r>
+              <w:rPr>
+                <w:rFonts w:asciiTheme="minorHAnsi" w:eastAsiaTheme="minorEastAsia" w:hAnsiTheme="minorHAnsi"/>
+                <w:noProof/>
+                <w:sz w:val="22"/>
+                <w:lang w:eastAsia="ru-RU"/>
+              </w:rPr>
+              <w:tab/>
+            </w:r>
+            <w:r>
+              <w:rPr>
+                <w:rStyle w:val="a7"/>
+                <w:noProof/>
+              </w:rPr>
+              <w:t>Перечень эксплуатационной документации, с которой необходимо ознакомиться пользователю</w:t>
+            </w:r>
+            <w:r>
+              <w:rPr>
+                <w:noProof/>
+                <w:webHidden/>
+              </w:rPr>
+              <w:tab/>
+            </w:r>
+            <w:r>
+              <w:rPr>
+                <w:noProof/>
+                <w:webHidden/>
+              </w:rPr>
+              <w:fldChar w:fldCharType="begin"/>
+            </w:r>
+            <w:r>
+              <w:rPr>
+                <w:noProof/>
+                <w:webHidden/>
+              </w:rPr>
+              <w:instrText xml:space="preserve"> PAGEREF _Toc153815727 \h </w:instrText>
+            </w:r>
+            <w:r>
+              <w:rPr>
+                <w:noProof/>
+                <w:webHidden/>
+              </w:rPr>
+            </w:r>
+            <w:r>
+              <w:rPr>
+                <w:noProof/>
+                <w:webHidden/>
+              </w:rPr>
+              <w:fldChar w:fldCharType="separate"/>
+            </w:r>
+            <w:r>
+              <w:rPr>
+                <w:noProof/>
+                <w:webHidden/>
+              </w:rPr>
+              <w:t>3</w:t>
+            </w:r>
+            <w:r>
+              <w:rPr>
+                <w:noProof/>
+                <w:webHidden/>
+              </w:rPr>
+              <w:fldChar w:fldCharType="end"/>
+            </w:r>
+          </w:hyperlink>
+        </w:p>
+        <w:p>
+          <w:pPr>
+            <w:pStyle w:val="11"/>
+            <w:tabs>
+              <w:tab w:val="left" w:pos="1320"/>
+              <w:tab w:val="right" w:leader="dot" w:pos="9345"/>
+            </w:tabs>
+            <w:rPr>
+              <w:rFonts w:asciiTheme="minorHAnsi" w:eastAsiaTheme="minorEastAsia" w:hAnsiTheme="minorHAnsi"/>
+              <w:noProof/>
+              <w:sz w:val="22"/>
+              <w:lang w:eastAsia="ru-RU"/>
+            </w:rPr>
+          </w:pPr>
+          <w:hyperlink w:anchor="_Toc153815728" w:history="1">
+            <w:r>
+              <w:rPr>
+                <w:rStyle w:val="a7"/>
+                <w:noProof/>
+              </w:rPr>
+              <w:t>2.</w:t>
+            </w:r>
+            <w:r>
+              <w:rPr>
+                <w:rFonts w:asciiTheme="minorHAnsi" w:eastAsiaTheme="minorEastAsia" w:hAnsiTheme="minorHAnsi"/>
+                <w:noProof/>
+                <w:sz w:val="22"/>
+                <w:lang w:eastAsia="ru-RU"/>
+              </w:rPr>
+              <w:tab/>
+            </w:r>
+            <w:r>
+              <w:rPr>
+                <w:rStyle w:val="a7"/>
+                <w:noProof/>
+              </w:rPr>
+              <w:t>Назначение и условия применения приложения</w:t>
+            </w:r>
+            <w:r>
+              <w:rPr>
+                <w:noProof/>
+                <w:webHidden/>
+              </w:rPr>
+              <w:tab/>
+            </w:r>
+            <w:r>
+              <w:rPr>
+                <w:noProof/>
+                <w:webHidden/>
+              </w:rPr>
+              <w:fldChar w:fldCharType="begin"/>
+            </w:r>
+            <w:r>
+              <w:rPr>
+                <w:noProof/>
+                <w:webHidden/>
+              </w:rPr>
+              <w:instrText xml:space="preserve"> PAGEREF _Toc153815728 \h </w:instrText>
+            </w:r>
+            <w:r>
+              <w:rPr>
+                <w:noProof/>
+                <w:webHidden/>
+              </w:rPr>
+            </w:r>
+            <w:r>
+              <w:rPr>
+                <w:noProof/>
+                <w:webHidden/>
+              </w:rPr>
+              <w:fldChar w:fldCharType="separate"/>
+            </w:r>
+            <w:r>
+              <w:rPr>
+                <w:noProof/>
+                <w:webHidden/>
+              </w:rPr>
+              <w:t>5</w:t>
+            </w:r>
+            <w:r>
+              <w:rPr>
+                <w:noProof/>
+                <w:webHidden/>
+              </w:rPr>
+              <w:fldChar w:fldCharType="end"/>
+            </w:r>
+          </w:hyperlink>
+        </w:p>
+        <w:p>
+          <w:pPr>
+            <w:pStyle w:val="11"/>
+            <w:tabs>
+              <w:tab w:val="left" w:pos="1320"/>
+              <w:tab w:val="right" w:leader="dot" w:pos="9345"/>
+            </w:tabs>
+            <w:rPr>
+              <w:rFonts w:asciiTheme="minorHAnsi" w:eastAsiaTheme="minorEastAsia" w:hAnsiTheme="minorHAnsi"/>
+              <w:noProof/>
+              <w:sz w:val="22"/>
+              <w:lang w:eastAsia="ru-RU"/>
+            </w:rPr>
+          </w:pPr>
+          <w:hyperlink w:anchor="_Toc153815729" w:history="1">
+            <w:r>
+              <w:rPr>
+                <w:rStyle w:val="a7"/>
+                <w:noProof/>
+              </w:rPr>
+              <w:t>3.</w:t>
+            </w:r>
+            <w:r>
+              <w:rPr>
+                <w:rFonts w:asciiTheme="minorHAnsi" w:eastAsiaTheme="minorEastAsia" w:hAnsiTheme="minorHAnsi"/>
+                <w:noProof/>
+                <w:sz w:val="22"/>
+                <w:lang w:eastAsia="ru-RU"/>
+              </w:rPr>
+              <w:tab/>
+            </w:r>
+            <w:r>
+              <w:rPr>
+                <w:rStyle w:val="a7"/>
+                <w:noProof/>
+              </w:rPr>
+              <w:t>Подготовка к работе</w:t>
+            </w:r>
+            <w:r>
+              <w:rPr>
+                <w:noProof/>
+                <w:webHidden/>
+              </w:rPr>
+              <w:tab/>
+            </w:r>
+            <w:r>
+              <w:rPr>
+                <w:noProof/>
+                <w:webHidden/>
+              </w:rPr>
+              <w:fldChar w:fldCharType="begin"/>
+            </w:r>
+            <w:r>
+              <w:rPr>
+                <w:noProof/>
+                <w:webHidden/>
+              </w:rPr>
+              <w:instrText xml:space="preserve"> PAGEREF _Toc153815729 \h </w:instrText>
+            </w:r>
+            <w:r>
+              <w:rPr>
+                <w:noProof/>
+                <w:webHidden/>
+              </w:rPr>
+            </w:r>
+            <w:r>
+              <w:rPr>
+                <w:noProof/>
+                <w:webHidden/>
+              </w:rPr>
+              <w:fldChar w:fldCharType="separate"/>
+            </w:r>
+            <w:r>
+              <w:rPr>
+                <w:noProof/>
+                <w:webHidden/>
+              </w:rPr>
+              <w:t>5</w:t>
+            </w:r>
+            <w:r>
+              <w:rPr>
+                <w:noProof/>
+                <w:webHidden/>
+              </w:rPr>
+              <w:fldChar w:fldCharType="end"/>
+            </w:r>
+          </w:hyperlink>
+        </w:p>
+        <w:p>
+          <w:pPr>
+            <w:pStyle w:val="21"/>
+            <w:tabs>
+              <w:tab w:val="left" w:pos="1540"/>
+              <w:tab w:val="right" w:leader="dot" w:pos="9345"/>
+            </w:tabs>
+            <w:rPr>
+              <w:rFonts w:asciiTheme="minorHAnsi" w:eastAsiaTheme="minorEastAsia" w:hAnsiTheme="minorHAnsi"/>
+              <w:noProof/>
+              <w:sz w:val="22"/>
+              <w:lang w:eastAsia="ru-RU"/>
+            </w:rPr>
+          </w:pPr>
+          <w:hyperlink w:anchor="_Toc153815730" w:history="1">
+            <w:r>
+              <w:rPr>
+                <w:rStyle w:val="a7"/>
+                <w:noProof/>
+              </w:rPr>
+              <w:t>3.1</w:t>
+            </w:r>
+            <w:r>
+              <w:rPr>
+                <w:rFonts w:asciiTheme="minorHAnsi" w:eastAsiaTheme="minorEastAsia" w:hAnsiTheme="minorHAnsi"/>
+                <w:noProof/>
+                <w:sz w:val="22"/>
+                <w:lang w:eastAsia="ru-RU"/>
+              </w:rPr>
+              <w:tab/>
+            </w:r>
+            <w:r>
+              <w:rPr>
+                <w:rStyle w:val="a7"/>
+                <w:noProof/>
+              </w:rPr>
+              <w:t>Состав и содержание дистрибутивного носителя</w:t>
+            </w:r>
+            <w:r>
+              <w:rPr>
+                <w:noProof/>
+                <w:webHidden/>
+              </w:rPr>
+              <w:tab/>
+            </w:r>
+            <w:r>
+              <w:rPr>
+                <w:noProof/>
+                <w:webHidden/>
+              </w:rPr>
+              <w:fldChar w:fldCharType="begin"/>
+            </w:r>
+            <w:r>
+              <w:rPr>
+                <w:noProof/>
+                <w:webHidden/>
+              </w:rPr>
+              <w:instrText xml:space="preserve"> PAGEREF _Toc153815730 \h </w:instrText>
+            </w:r>
+            <w:r>
+              <w:rPr>
+                <w:noProof/>
+                <w:webHidden/>
+              </w:rPr>
+            </w:r>
+            <w:r>
+              <w:rPr>
+                <w:noProof/>
+                <w:webHidden/>
+              </w:rPr>
+              <w:fldChar w:fldCharType="separate"/>
+            </w:r>
+            <w:r>
+              <w:rPr>
+                <w:noProof/>
+                <w:webHidden/>
+              </w:rPr>
+              <w:t>5</w:t>
+            </w:r>
+            <w:r>
+              <w:rPr>
+                <w:noProof/>
+                <w:webHidden/>
+              </w:rPr>
+              <w:fldChar w:fldCharType="end"/>
+            </w:r>
+          </w:hyperlink>
+        </w:p>
+        <w:p>
+          <w:pPr>
+            <w:pStyle w:val="21"/>
+            <w:tabs>
+              <w:tab w:val="left" w:pos="1540"/>
+              <w:tab w:val="right" w:leader="dot" w:pos="9345"/>
+            </w:tabs>
+            <w:rPr>
+              <w:rFonts w:asciiTheme="minorHAnsi" w:eastAsiaTheme="minorEastAsia" w:hAnsiTheme="minorHAnsi"/>
+              <w:noProof/>
+              <w:sz w:val="22"/>
+              <w:lang w:eastAsia="ru-RU"/>
+            </w:rPr>
+          </w:pPr>
+          <w:hyperlink w:anchor="_Toc153815731" w:history="1">
+            <w:r>
+              <w:rPr>
+                <w:rStyle w:val="a7"/>
+                <w:noProof/>
+              </w:rPr>
+              <w:t>3.2</w:t>
+            </w:r>
+            <w:r>
+              <w:rPr>
+                <w:rFonts w:asciiTheme="minorHAnsi" w:eastAsiaTheme="minorEastAsia" w:hAnsiTheme="minorHAnsi"/>
+                <w:noProof/>
+                <w:sz w:val="22"/>
+                <w:lang w:eastAsia="ru-RU"/>
+              </w:rPr>
+              <w:tab/>
+            </w:r>
+            <w:r>
+              <w:rPr>
+                <w:rStyle w:val="a7"/>
+                <w:noProof/>
+              </w:rPr>
+              <w:t>Порядок установки приложения</w:t>
+            </w:r>
+            <w:r>
+              <w:rPr>
+                <w:noProof/>
+                <w:webHidden/>
+              </w:rPr>
+              <w:tab/>
+            </w:r>
+            <w:r>
+              <w:rPr>
+                <w:noProof/>
+                <w:webHidden/>
+              </w:rPr>
+              <w:fldChar w:fldCharType="begin"/>
+            </w:r>
+            <w:r>
+              <w:rPr>
+                <w:noProof/>
+                <w:webHidden/>
+              </w:rPr>
+              <w:instrText xml:space="preserve"> PAGEREF _Toc153815731 \h </w:instrText>
+            </w:r>
+            <w:r>
+              <w:rPr>
+                <w:noProof/>
+                <w:webHidden/>
+              </w:rPr>
+            </w:r>
+            <w:r>
+              <w:rPr>
+                <w:noProof/>
+                <w:webHidden/>
+              </w:rPr>
+              <w:fldChar w:fldCharType="separate"/>
+            </w:r>
+            <w:r>
+              <w:rPr>
+                <w:noProof/>
+                <w:webHidden/>
+              </w:rPr>
+              <w:t>5</w:t>
+            </w:r>
+            <w:r>
+              <w:rPr>
+                <w:noProof/>
+                <w:webHidden/>
+              </w:rPr>
+              <w:fldChar w:fldCharType="end"/>
+            </w:r>
+          </w:hyperlink>
+        </w:p>
+        <w:p>
+          <w:pPr>
+            <w:pStyle w:val="11"/>
+            <w:tabs>
+              <w:tab w:val="left" w:pos="1320"/>
+              <w:tab w:val="right" w:leader="dot" w:pos="9345"/>
+            </w:tabs>
+            <w:rPr>
+              <w:rFonts w:asciiTheme="minorHAnsi" w:eastAsiaTheme="minorEastAsia" w:hAnsiTheme="minorHAnsi"/>
+              <w:noProof/>
+              <w:sz w:val="22"/>
+              <w:lang w:eastAsia="ru-RU"/>
+            </w:rPr>
+          </w:pPr>
+          <w:hyperlink w:anchor="_Toc153815732" w:history="1">
+            <w:r>
+              <w:rPr>
+                <w:rStyle w:val="a7"/>
+                <w:noProof/>
+              </w:rPr>
+              <w:t>4.</w:t>
+            </w:r>
+            <w:r>
+              <w:rPr>
+                <w:rFonts w:asciiTheme="minorHAnsi" w:eastAsiaTheme="minorEastAsia" w:hAnsiTheme="minorHAnsi"/>
+                <w:noProof/>
+                <w:sz w:val="22"/>
+                <w:lang w:eastAsia="ru-RU"/>
+              </w:rPr>
+              <w:tab/>
+            </w:r>
+            <w:r>
+              <w:rPr>
+                <w:rStyle w:val="a7"/>
+                <w:noProof/>
+              </w:rPr>
+              <w:t>Задачи/Заметки</w:t>
+            </w:r>
+            <w:r>
+              <w:rPr>
+                <w:noProof/>
+                <w:webHidden/>
+              </w:rPr>
+              <w:tab/>
+            </w:r>
+            <w:r>
+              <w:rPr>
+                <w:noProof/>
+                <w:webHidden/>
+              </w:rPr>
+              <w:fldChar w:fldCharType="begin"/>
+            </w:r>
+            <w:r>
+              <w:rPr>
+                <w:noProof/>
+                <w:webHidden/>
+              </w:rPr>
+              <w:instrText xml:space="preserve"> PAGEREF _Toc153815732 \h </w:instrText>
+            </w:r>
+            <w:r>
+              <w:rPr>
+                <w:noProof/>
+                <w:webHidden/>
+              </w:rPr>
+            </w:r>
+            <w:r>
+              <w:rPr>
+                <w:noProof/>
+                <w:webHidden/>
+              </w:rPr>
+              <w:fldChar w:fldCharType="separate"/>
+            </w:r>
+            <w:r>
+              <w:rPr>
+                <w:noProof/>
+                <w:webHidden/>
+              </w:rPr>
+              <w:t>6</w:t>
+            </w:r>
+            <w:r>
+              <w:rPr>
+                <w:noProof/>
+                <w:webHidden/>
+              </w:rPr>
+              <w:fldChar w:fldCharType="end"/>
+            </w:r>
+          </w:hyperlink>
+        </w:p>
+        <w:p>
+          <w:pPr>
+            <w:pStyle w:val="21"/>
+            <w:tabs>
+              <w:tab w:val="left" w:pos="1540"/>
+              <w:tab w:val="right" w:leader="dot" w:pos="9345"/>
+            </w:tabs>
+            <w:rPr>
+              <w:rFonts w:asciiTheme="minorHAnsi" w:eastAsiaTheme="minorEastAsia" w:hAnsiTheme="minorHAnsi"/>
+              <w:noProof/>
+              <w:sz w:val="22"/>
+              <w:lang w:eastAsia="ru-RU"/>
+            </w:rPr>
+          </w:pPr>
+          <w:hyperlink w:anchor="_Toc153815733" w:history="1">
+            <w:r>
+              <w:rPr>
+                <w:rStyle w:val="a7"/>
+                <w:noProof/>
+              </w:rPr>
+              <w:t>4.1</w:t>
+            </w:r>
+            <w:r>
+              <w:rPr>
+                <w:rFonts w:asciiTheme="minorHAnsi" w:eastAsiaTheme="minorEastAsia" w:hAnsiTheme="minorHAnsi"/>
+                <w:noProof/>
+                <w:sz w:val="22"/>
+                <w:lang w:eastAsia="ru-RU"/>
+              </w:rPr>
+              <w:tab/>
+            </w:r>
+            <w:r>
+              <w:rPr>
+                <w:rStyle w:val="a7"/>
+                <w:noProof/>
+              </w:rPr>
+              <w:t>Начальная страница</w:t>
+            </w:r>
+            <w:r>
+              <w:rPr>
+                <w:noProof/>
+                <w:webHidden/>
+              </w:rPr>
+              <w:tab/>
+            </w:r>
+            <w:r>
+              <w:rPr>
+                <w:noProof/>
+                <w:webHidden/>
+              </w:rPr>
+              <w:fldChar w:fldCharType="begin"/>
+            </w:r>
+            <w:r>
+              <w:rPr>
+                <w:noProof/>
+                <w:webHidden/>
+              </w:rPr>
+              <w:instrText xml:space="preserve"> PAGEREF _Toc153815733 \h </w:instrText>
+            </w:r>
+            <w:r>
+              <w:rPr>
+                <w:noProof/>
+                <w:webHidden/>
+              </w:rPr>
+            </w:r>
+            <w:r>
+              <w:rPr>
+                <w:noProof/>
+                <w:webHidden/>
+              </w:rPr>
+              <w:fldChar w:fldCharType="separate"/>
+            </w:r>
+            <w:r>
+              <w:rPr>
+                <w:noProof/>
+                <w:webHidden/>
+              </w:rPr>
+              <w:t>6</w:t>
+            </w:r>
+            <w:r>
+              <w:rPr>
+                <w:noProof/>
+                <w:webHidden/>
+              </w:rPr>
+              <w:fldChar w:fldCharType="end"/>
+            </w:r>
+          </w:hyperlink>
+        </w:p>
+        <w:p>
+          <w:pPr>
+            <w:pStyle w:val="31"/>
+            <w:tabs>
+              <w:tab w:val="left" w:pos="1889"/>
+              <w:tab w:val="right" w:leader="dot" w:pos="9345"/>
+            </w:tabs>
+            <w:rPr>
+              <w:rFonts w:asciiTheme="minorHAnsi" w:eastAsiaTheme="minorEastAsia" w:hAnsiTheme="minorHAnsi"/>
+              <w:noProof/>
+              <w:sz w:val="22"/>
+              <w:lang w:eastAsia="ru-RU"/>
+            </w:rPr>
+          </w:pPr>
+          <w:hyperlink w:anchor="_Toc153815734" w:history="1">
+            <w:r>
+              <w:rPr>
+                <w:rStyle w:val="a7"/>
+                <w:noProof/>
+              </w:rPr>
+              <w:t>4.1.1</w:t>
+            </w:r>
+            <w:r>
+              <w:rPr>
+                <w:rFonts w:asciiTheme="minorHAnsi" w:eastAsiaTheme="minorEastAsia" w:hAnsiTheme="minorHAnsi"/>
+                <w:noProof/>
+                <w:sz w:val="22"/>
+                <w:lang w:eastAsia="ru-RU"/>
+              </w:rPr>
+              <w:tab/>
+            </w:r>
+            <w:r>
+              <w:rPr>
+                <w:rStyle w:val="a7"/>
+                <w:noProof/>
+              </w:rPr>
+              <w:t>Кнопка «заметка/задачи»</w:t>
+            </w:r>
+            <w:r>
+              <w:rPr>
+                <w:noProof/>
+                <w:webHidden/>
+              </w:rPr>
+              <w:tab/>
+            </w:r>
+            <w:r>
+              <w:rPr>
+                <w:noProof/>
+                <w:webHidden/>
+              </w:rPr>
+              <w:fldChar w:fldCharType="begin"/>
+            </w:r>
+            <w:r>
+              <w:rPr>
+                <w:noProof/>
+                <w:webHidden/>
+              </w:rPr>
+              <w:instrText xml:space="preserve"> PAGEREF _Toc153815734 \h </w:instrText>
+            </w:r>
+            <w:r>
+              <w:rPr>
+                <w:noProof/>
+                <w:webHidden/>
+              </w:rPr>
+            </w:r>
+            <w:r>
+              <w:rPr>
+                <w:noProof/>
+                <w:webHidden/>
+              </w:rPr>
+              <w:fldChar w:fldCharType="separate"/>
+            </w:r>
+            <w:r>
+              <w:rPr>
+                <w:noProof/>
+                <w:webHidden/>
+              </w:rPr>
+              <w:t>6</w:t>
+            </w:r>
+            <w:r>
+              <w:rPr>
+                <w:noProof/>
+                <w:webHidden/>
+              </w:rPr>
+              <w:fldChar w:fldCharType="end"/>
+            </w:r>
+          </w:hyperlink>
+        </w:p>
+        <w:p>
+          <w:pPr>
+            <w:pStyle w:val="21"/>
+            <w:tabs>
+              <w:tab w:val="left" w:pos="1540"/>
+              <w:tab w:val="right" w:leader="dot" w:pos="9345"/>
+            </w:tabs>
+            <w:rPr>
+              <w:rFonts w:asciiTheme="minorHAnsi" w:eastAsiaTheme="minorEastAsia" w:hAnsiTheme="minorHAnsi"/>
+              <w:noProof/>
+              <w:sz w:val="22"/>
+              <w:lang w:eastAsia="ru-RU"/>
+            </w:rPr>
+          </w:pPr>
+          <w:hyperlink w:anchor="_Toc153815735" w:history="1">
+            <w:r>
+              <w:rPr>
+                <w:rStyle w:val="a7"/>
+                <w:noProof/>
+              </w:rPr>
+              <w:t>4.2</w:t>
+            </w:r>
+            <w:r>
+              <w:rPr>
+                <w:rFonts w:asciiTheme="minorHAnsi" w:eastAsiaTheme="minorEastAsia" w:hAnsiTheme="minorHAnsi"/>
+                <w:noProof/>
+                <w:sz w:val="22"/>
+                <w:lang w:eastAsia="ru-RU"/>
+              </w:rPr>
+              <w:tab/>
+            </w:r>
+            <w:r>
+              <w:rPr>
+                <w:rStyle w:val="a7"/>
+                <w:noProof/>
+              </w:rPr>
+              <w:t>Главная страница</w:t>
+            </w:r>
+            <w:r>
+              <w:rPr>
+                <w:noProof/>
+                <w:webHidden/>
+              </w:rPr>
+              <w:tab/>
+            </w:r>
+            <w:r>
+              <w:rPr>
+                <w:noProof/>
+                <w:webHidden/>
+              </w:rPr>
+              <w:fldChar w:fldCharType="begin"/>
+            </w:r>
+            <w:r>
+              <w:rPr>
+                <w:noProof/>
+                <w:webHidden/>
+              </w:rPr>
+              <w:instrText xml:space="preserve"> PAGEREF _Toc153815735 \h </w:instrText>
+            </w:r>
+            <w:r>
+              <w:rPr>
+                <w:noProof/>
+                <w:webHidden/>
+              </w:rPr>
+            </w:r>
+            <w:r>
+              <w:rPr>
+                <w:noProof/>
+                <w:webHidden/>
+              </w:rPr>
+              <w:fldChar w:fldCharType="separate"/>
+            </w:r>
+            <w:r>
+              <w:rPr>
+                <w:noProof/>
+                <w:webHidden/>
+              </w:rPr>
+              <w:t>7</w:t>
+            </w:r>
+            <w:r>
+              <w:rPr>
+                <w:noProof/>
+                <w:webHidden/>
+              </w:rPr>
+              <w:fldChar w:fldCharType="end"/>
+            </w:r>
+          </w:hyperlink>
+        </w:p>
+        <w:p>
+          <w:pPr>
+            <w:pStyle w:val="31"/>
+            <w:tabs>
+              <w:tab w:val="left" w:pos="1889"/>
+              <w:tab w:val="right" w:leader="dot" w:pos="9345"/>
+            </w:tabs>
+            <w:rPr>
+              <w:rFonts w:asciiTheme="minorHAnsi" w:eastAsiaTheme="minorEastAsia" w:hAnsiTheme="minorHAnsi"/>
+              <w:noProof/>
+              <w:sz w:val="22"/>
+              <w:lang w:eastAsia="ru-RU"/>
+            </w:rPr>
+          </w:pPr>
+          <w:hyperlink w:anchor="_Toc153815736" w:history="1">
+            <w:r>
+              <w:rPr>
+                <w:rStyle w:val="a7"/>
+                <w:noProof/>
+              </w:rPr>
+              <w:t>4.2.1</w:t>
+            </w:r>
+            <w:r>
+              <w:rPr>
+                <w:rFonts w:asciiTheme="minorHAnsi" w:eastAsiaTheme="minorEastAsia" w:hAnsiTheme="minorHAnsi"/>
+                <w:noProof/>
+                <w:sz w:val="22"/>
+                <w:lang w:eastAsia="ru-RU"/>
+              </w:rPr>
+              <w:tab/>
+            </w:r>
+            <w:r>
+              <w:rPr>
+                <w:rStyle w:val="a7"/>
+                <w:noProof/>
+              </w:rPr>
+              <w:t>Кнопка «Добавить»</w:t>
+            </w:r>
+            <w:r>
+              <w:rPr>
+                <w:noProof/>
+                <w:webHidden/>
+              </w:rPr>
+              <w:tab/>
+            </w:r>
+            <w:r>
+              <w:rPr>
+                <w:noProof/>
+                <w:webHidden/>
+              </w:rPr>
+              <w:fldChar w:fldCharType="begin"/>
+            </w:r>
+            <w:r>
+              <w:rPr>
+                <w:noProof/>
+                <w:webHidden/>
+              </w:rPr>
+              <w:instrText xml:space="preserve"> PAGEREF _Toc153815736 \h </w:instrText>
+            </w:r>
+            <w:r>
+              <w:rPr>
+                <w:noProof/>
+                <w:webHidden/>
+              </w:rPr>
+            </w:r>
+            <w:r>
+              <w:rPr>
+                <w:noProof/>
+                <w:webHidden/>
+              </w:rPr>
+              <w:fldChar w:fldCharType="separate"/>
+            </w:r>
+            <w:r>
+              <w:rPr>
+                <w:noProof/>
+                <w:webHidden/>
+              </w:rPr>
+              <w:t>8</w:t>
+            </w:r>
+            <w:r>
+              <w:rPr>
+                <w:noProof/>
+                <w:webHidden/>
+              </w:rPr>
+              <w:fldChar w:fldCharType="end"/>
+            </w:r>
+          </w:hyperlink>
+        </w:p>
+        <w:p>
+          <w:pPr>
+            <w:pStyle w:val="31"/>
+            <w:tabs>
+              <w:tab w:val="left" w:pos="1889"/>
+              <w:tab w:val="right" w:leader="dot" w:pos="9345"/>
+            </w:tabs>
+            <w:rPr>
+              <w:rFonts w:asciiTheme="minorHAnsi" w:eastAsiaTheme="minorEastAsia" w:hAnsiTheme="minorHAnsi"/>
+              <w:noProof/>
+              <w:sz w:val="22"/>
+              <w:lang w:eastAsia="ru-RU"/>
+            </w:rPr>
+          </w:pPr>
+          <w:hyperlink w:anchor="_Toc153815737" w:history="1">
+            <w:r>
+              <w:rPr>
+                <w:rStyle w:val="a7"/>
+                <w:noProof/>
+              </w:rPr>
+              <w:t>4.2.2</w:t>
+            </w:r>
+            <w:r>
+              <w:rPr>
+                <w:rFonts w:asciiTheme="minorHAnsi" w:eastAsiaTheme="minorEastAsia" w:hAnsiTheme="minorHAnsi"/>
+                <w:noProof/>
+                <w:sz w:val="22"/>
+                <w:lang w:eastAsia="ru-RU"/>
+              </w:rPr>
+              <w:tab/>
+            </w:r>
+            <w:r>
+              <w:rPr>
+                <w:rStyle w:val="a7"/>
+                <w:noProof/>
+              </w:rPr>
+              <w:t>Кнопка «Удалить»</w:t>
+            </w:r>
+            <w:r>
+              <w:rPr>
+                <w:noProof/>
+                <w:webHidden/>
+              </w:rPr>
+              <w:tab/>
+            </w:r>
+            <w:r>
+              <w:rPr>
+                <w:noProof/>
+                <w:webHidden/>
+              </w:rPr>
+              <w:fldChar w:fldCharType="begin"/>
+            </w:r>
+            <w:r>
+              <w:rPr>
+                <w:noProof/>
+                <w:webHidden/>
+              </w:rPr>
+              <w:instrText xml:space="preserve"> PAGEREF _Toc153815737 \h </w:instrText>
+            </w:r>
+            <w:r>
+              <w:rPr>
+                <w:noProof/>
+                <w:webHidden/>
+              </w:rPr>
+            </w:r>
+            <w:r>
+              <w:rPr>
+                <w:noProof/>
+                <w:webHidden/>
+              </w:rPr>
+              <w:fldChar w:fldCharType="separate"/>
+            </w:r>
+            <w:r>
+              <w:rPr>
+                <w:noProof/>
+                <w:webHidden/>
+              </w:rPr>
+              <w:t>8</w:t>
+            </w:r>
+            <w:r>
+              <w:rPr>
+                <w:noProof/>
+                <w:webHidden/>
+              </w:rPr>
+              <w:fldChar w:fldCharType="end"/>
+            </w:r>
+          </w:hyperlink>
+        </w:p>
+        <w:p>
+          <w:pPr>
+            <w:pStyle w:val="31"/>
+            <w:tabs>
+              <w:tab w:val="left" w:pos="1889"/>
+              <w:tab w:val="right" w:leader="dot" w:pos="9345"/>
+            </w:tabs>
+            <w:rPr>
+              <w:rFonts w:asciiTheme="minorHAnsi" w:eastAsiaTheme="minorEastAsia" w:hAnsiTheme="minorHAnsi"/>
+              <w:noProof/>
+              <w:sz w:val="22"/>
+              <w:lang w:eastAsia="ru-RU"/>
+            </w:rPr>
+          </w:pPr>
+          <w:hyperlink w:anchor="_Toc153815738" w:history="1">
+            <w:r>
+              <w:rPr>
+                <w:rStyle w:val="a7"/>
+                <w:noProof/>
+              </w:rPr>
+              <w:t>4.2.3</w:t>
+            </w:r>
+            <w:r>
+              <w:rPr>
+                <w:rFonts w:asciiTheme="minorHAnsi" w:eastAsiaTheme="minorEastAsia" w:hAnsiTheme="minorHAnsi"/>
+                <w:noProof/>
+                <w:sz w:val="22"/>
+                <w:lang w:eastAsia="ru-RU"/>
+              </w:rPr>
+              <w:tab/>
+            </w:r>
+            <w:r>
+              <w:rPr>
+                <w:rStyle w:val="a7"/>
+                <w:noProof/>
+              </w:rPr>
+              <w:t>Кнопка «Описание»</w:t>
+            </w:r>
+            <w:r>
+              <w:rPr>
+                <w:noProof/>
+                <w:webHidden/>
+              </w:rPr>
+              <w:tab/>
+            </w:r>
+            <w:r>
+              <w:rPr>
+                <w:noProof/>
+                <w:webHidden/>
+              </w:rPr>
+              <w:fldChar w:fldCharType="begin"/>
+            </w:r>
+            <w:r>
+              <w:rPr>
+                <w:noProof/>
+                <w:webHidden/>
+              </w:rPr>
+              <w:instrText xml:space="preserve"> PAGEREF _Toc153815738 \h </w:instrText>
+            </w:r>
+            <w:r>
+              <w:rPr>
+                <w:noProof/>
+                <w:webHidden/>
+              </w:rPr>
+            </w:r>
+            <w:r>
+              <w:rPr>
+                <w:noProof/>
+                <w:webHidden/>
+              </w:rPr>
+              <w:fldChar w:fldCharType="separate"/>
+            </w:r>
+            <w:r>
+              <w:rPr>
+                <w:noProof/>
+                <w:webHidden/>
+              </w:rPr>
+              <w:t>8</w:t>
+            </w:r>
+            <w:r>
+              <w:rPr>
+                <w:noProof/>
+                <w:webHidden/>
+              </w:rPr>
+              <w:fldChar w:fldCharType="end"/>
+            </w:r>
+          </w:hyperlink>
+        </w:p>
+        <w:p>
+          <w:pPr>
+            <w:pStyle w:val="31"/>
+            <w:tabs>
+              <w:tab w:val="left" w:pos="1889"/>
+              <w:tab w:val="right" w:leader="dot" w:pos="9345"/>
+            </w:tabs>
+            <w:rPr>
+              <w:rFonts w:asciiTheme="minorHAnsi" w:eastAsiaTheme="minorEastAsia" w:hAnsiTheme="minorHAnsi"/>
+              <w:noProof/>
+              <w:sz w:val="22"/>
+              <w:lang w:eastAsia="ru-RU"/>
+            </w:rPr>
+          </w:pPr>
+          <w:hyperlink w:anchor="_Toc153815739" w:history="1">
+            <w:r>
+              <w:rPr>
+                <w:rStyle w:val="a7"/>
+                <w:noProof/>
+              </w:rPr>
+              <w:t>4.2.4</w:t>
+            </w:r>
+            <w:r>
+              <w:rPr>
+                <w:rFonts w:asciiTheme="minorHAnsi" w:eastAsiaTheme="minorEastAsia" w:hAnsiTheme="minorHAnsi"/>
+                <w:noProof/>
+                <w:sz w:val="22"/>
+                <w:lang w:eastAsia="ru-RU"/>
+              </w:rPr>
+              <w:tab/>
+            </w:r>
+            <w:r>
+              <w:rPr>
+                <w:rStyle w:val="a7"/>
+                <w:noProof/>
+              </w:rPr>
+              <w:t>Кнопка «Назад»</w:t>
+            </w:r>
+            <w:r>
+              <w:rPr>
+                <w:noProof/>
+                <w:webHidden/>
+              </w:rPr>
+              <w:tab/>
+            </w:r>
+            <w:r>
+              <w:rPr>
+                <w:noProof/>
+                <w:webHidden/>
+              </w:rPr>
+              <w:fldChar w:fldCharType="begin"/>
+            </w:r>
+            <w:r>
+              <w:rPr>
+                <w:noProof/>
+                <w:webHidden/>
+              </w:rPr>
+              <w:instrText xml:space="preserve"> PAGEREF _Toc153815739 \h </w:instrText>
+            </w:r>
+            <w:r>
+              <w:rPr>
+                <w:noProof/>
+                <w:webHidden/>
+              </w:rPr>
+            </w:r>
+            <w:r>
+              <w:rPr>
+                <w:noProof/>
+                <w:webHidden/>
+              </w:rPr>
+              <w:fldChar w:fldCharType="separate"/>
+            </w:r>
+            <w:r>
+              <w:rPr>
+                <w:noProof/>
+                <w:webHidden/>
+              </w:rPr>
+              <w:t>8</w:t>
+            </w:r>
+            <w:r>
+              <w:rPr>
+                <w:noProof/>
+                <w:webHidden/>
+              </w:rPr>
+              <w:fldChar w:fldCharType="end"/>
+            </w:r>
+          </w:hyperlink>
+        </w:p>
+        <w:p>
+          <w:pPr>
+            <w:pStyle w:val="31"/>
+            <w:tabs>
+              <w:tab w:val="left" w:pos="1889"/>
+              <w:tab w:val="right" w:leader="dot" w:pos="9345"/>
+            </w:tabs>
+            <w:rPr>
+              <w:rFonts w:asciiTheme="minorHAnsi" w:eastAsiaTheme="minorEastAsia" w:hAnsiTheme="minorHAnsi"/>
+              <w:noProof/>
+              <w:sz w:val="22"/>
+              <w:lang w:eastAsia="ru-RU"/>
+            </w:rPr>
+          </w:pPr>
+          <w:hyperlink w:anchor="_Toc153815740" w:history="1">
+            <w:r>
+              <w:rPr>
+                <w:rStyle w:val="a7"/>
+                <w:noProof/>
+              </w:rPr>
+              <w:t>4.2.5</w:t>
+            </w:r>
+            <w:r>
+              <w:rPr>
+                <w:rFonts w:asciiTheme="minorHAnsi" w:eastAsiaTheme="minorEastAsia" w:hAnsiTheme="minorHAnsi"/>
+                <w:noProof/>
+                <w:sz w:val="22"/>
+                <w:lang w:eastAsia="ru-RU"/>
+              </w:rPr>
+              <w:tab/>
+            </w:r>
+            <w:r>
+              <w:rPr>
+                <w:rStyle w:val="a7"/>
+                <w:noProof/>
+              </w:rPr>
+              <w:t>Кнопка «Сбросить»</w:t>
+            </w:r>
+            <w:r>
+              <w:rPr>
+                <w:noProof/>
+                <w:webHidden/>
+              </w:rPr>
+              <w:tab/>
+            </w:r>
+            <w:r>
+              <w:rPr>
+                <w:noProof/>
+                <w:webHidden/>
+              </w:rPr>
+              <w:fldChar w:fldCharType="begin"/>
+            </w:r>
+            <w:r>
+              <w:rPr>
+                <w:noProof/>
+                <w:webHidden/>
+              </w:rPr>
+              <w:instrText xml:space="preserve"> PAGEREF _Toc153815740 \h </w:instrText>
+            </w:r>
+            <w:r>
+              <w:rPr>
+                <w:noProof/>
+                <w:webHidden/>
+              </w:rPr>
+            </w:r>
+            <w:r>
+              <w:rPr>
+                <w:noProof/>
+                <w:webHidden/>
+              </w:rPr>
+              <w:fldChar w:fldCharType="separate"/>
+            </w:r>
+            <w:r>
+              <w:rPr>
+                <w:noProof/>
+                <w:webHidden/>
+              </w:rPr>
+              <w:t>8</w:t>
+            </w:r>
+            <w:r>
+              <w:rPr>
+                <w:noProof/>
+                <w:webHidden/>
+              </w:rPr>
+              <w:fldChar w:fldCharType="end"/>
+            </w:r>
+          </w:hyperlink>
+        </w:p>
+        <w:p>
+          <w:pPr>
+            <w:pStyle w:val="31"/>
+            <w:tabs>
+              <w:tab w:val="right" w:leader="dot" w:pos="9345"/>
+            </w:tabs>
+            <w:rPr>
+              <w:rFonts w:asciiTheme="minorHAnsi" w:eastAsiaTheme="minorEastAsia" w:hAnsiTheme="minorHAnsi"/>
+              <w:noProof/>
+              <w:sz w:val="22"/>
+              <w:lang w:eastAsia="ru-RU"/>
+            </w:rPr>
+          </w:pPr>
+          <w:hyperlink w:anchor="_Toc153815741" w:history="1">
+            <w:r>
+              <w:rPr>
+                <w:rStyle w:val="a7"/>
+                <w:noProof/>
+              </w:rPr>
+              <w:t>4.2.6 Дополнительная функция</w:t>
+            </w:r>
+            <w:r>
+              <w:rPr>
+                <w:noProof/>
+                <w:webHidden/>
+              </w:rPr>
+              <w:tab/>
+            </w:r>
+            <w:r>
+              <w:rPr>
+                <w:noProof/>
+                <w:webHidden/>
+              </w:rPr>
+              <w:fldChar w:fldCharType="begin"/>
+            </w:r>
+            <w:r>
+              <w:rPr>
+                <w:noProof/>
+                <w:webHidden/>
+              </w:rPr>
+              <w:instrText xml:space="preserve"> PAGEREF _Toc153815741 \h </w:instrText>
+            </w:r>
+            <w:r>
+              <w:rPr>
+                <w:noProof/>
+                <w:webHidden/>
+              </w:rPr>
+            </w:r>
+            <w:r>
+              <w:rPr>
+                <w:noProof/>
+                <w:webHidden/>
+              </w:rPr>
+              <w:fldChar w:fldCharType="separate"/>
+            </w:r>
+            <w:r>
+              <w:rPr>
+                <w:noProof/>
+                <w:webHidden/>
+              </w:rPr>
+              <w:t>8</w:t>
+            </w:r>
+            <w:r>
+              <w:rPr>
+                <w:noProof/>
+                <w:webHidden/>
+              </w:rPr>
+              <w:fldChar w:fldCharType="end"/>
+            </w:r>
+          </w:hyperlink>
+        </w:p>
+        <w:p>
+          <w:pPr>
+            <w:pStyle w:val="21"/>
+            <w:tabs>
+              <w:tab w:val="left" w:pos="1540"/>
+              <w:tab w:val="right" w:leader="dot" w:pos="9345"/>
+            </w:tabs>
+            <w:rPr>
+              <w:rFonts w:asciiTheme="minorHAnsi" w:eastAsiaTheme="minorEastAsia" w:hAnsiTheme="minorHAnsi"/>
+              <w:noProof/>
+              <w:sz w:val="22"/>
+              <w:lang w:eastAsia="ru-RU"/>
+            </w:rPr>
+          </w:pPr>
+          <w:hyperlink w:anchor="_Toc153815742" w:history="1">
+            <w:r>
+              <w:rPr>
+                <w:rStyle w:val="a7"/>
+                <w:noProof/>
+              </w:rPr>
+              <w:t>4.3</w:t>
+            </w:r>
+            <w:r>
+              <w:rPr>
+                <w:rFonts w:asciiTheme="minorHAnsi" w:eastAsiaTheme="minorEastAsia" w:hAnsiTheme="minorHAnsi"/>
+                <w:noProof/>
+                <w:sz w:val="22"/>
+                <w:lang w:eastAsia="ru-RU"/>
+              </w:rPr>
+              <w:tab/>
+            </w:r>
+            <w:r>
+              <w:rPr>
+                <w:rStyle w:val="a7"/>
+                <w:noProof/>
+              </w:rPr>
+              <w:t>Страница добавления/изменения</w:t>
+            </w:r>
+            <w:r>
+              <w:rPr>
+                <w:noProof/>
+                <w:webHidden/>
+              </w:rPr>
+              <w:tab/>
+            </w:r>
+            <w:r>
+              <w:rPr>
+                <w:noProof/>
+                <w:webHidden/>
+              </w:rPr>
+              <w:fldChar w:fldCharType="begin"/>
+            </w:r>
+            <w:r>
+              <w:rPr>
+                <w:noProof/>
+                <w:webHidden/>
+              </w:rPr>
+              <w:instrText xml:space="preserve"> PAGEREF _Toc153815742 \h </w:instrText>
+            </w:r>
+            <w:r>
+              <w:rPr>
+                <w:noProof/>
+                <w:webHidden/>
+              </w:rPr>
+            </w:r>
+            <w:r>
+              <w:rPr>
+                <w:noProof/>
+                <w:webHidden/>
+              </w:rPr>
+              <w:fldChar w:fldCharType="separate"/>
+            </w:r>
+            <w:r>
+              <w:rPr>
+                <w:noProof/>
+                <w:webHidden/>
+              </w:rPr>
+              <w:t>9</w:t>
+            </w:r>
+            <w:r>
+              <w:rPr>
+                <w:noProof/>
+                <w:webHidden/>
+              </w:rPr>
+              <w:fldChar w:fldCharType="end"/>
+            </w:r>
+          </w:hyperlink>
+        </w:p>
+        <w:p>
+          <w:pPr>
+            <w:pStyle w:val="31"/>
+            <w:tabs>
+              <w:tab w:val="left" w:pos="1889"/>
+              <w:tab w:val="right" w:leader="dot" w:pos="9345"/>
+            </w:tabs>
+            <w:rPr>
+              <w:rFonts w:asciiTheme="minorHAnsi" w:eastAsiaTheme="minorEastAsia" w:hAnsiTheme="minorHAnsi"/>
+              <w:noProof/>
+              <w:sz w:val="22"/>
+              <w:lang w:eastAsia="ru-RU"/>
+            </w:rPr>
+          </w:pPr>
+          <w:hyperlink w:anchor="_Toc153815743" w:history="1">
+            <w:r>
+              <w:rPr>
+                <w:rStyle w:val="a7"/>
+                <w:noProof/>
+              </w:rPr>
+              <w:t>4.3.1</w:t>
+            </w:r>
+            <w:r>
+              <w:rPr>
+                <w:rFonts w:asciiTheme="minorHAnsi" w:eastAsiaTheme="minorEastAsia" w:hAnsiTheme="minorHAnsi"/>
+                <w:noProof/>
+                <w:sz w:val="22"/>
+                <w:lang w:eastAsia="ru-RU"/>
+              </w:rPr>
+              <w:tab/>
+            </w:r>
+            <w:r>
+              <w:rPr>
+                <w:rStyle w:val="a7"/>
+                <w:noProof/>
+              </w:rPr>
+              <w:t>Кнопка «Сохранить»</w:t>
+            </w:r>
+            <w:r>
+              <w:rPr>
+                <w:noProof/>
+                <w:webHidden/>
+              </w:rPr>
+              <w:tab/>
+            </w:r>
+            <w:r>
+              <w:rPr>
+                <w:noProof/>
+                <w:webHidden/>
+              </w:rPr>
+              <w:fldChar w:fldCharType="begin"/>
+            </w:r>
+            <w:r>
+              <w:rPr>
+                <w:noProof/>
+                <w:webHidden/>
+              </w:rPr>
+              <w:instrText xml:space="preserve"> PAGEREF _Toc153815743 \h </w:instrText>
+            </w:r>
+            <w:r>
+              <w:rPr>
+                <w:noProof/>
+                <w:webHidden/>
+              </w:rPr>
+            </w:r>
+            <w:r>
+              <w:rPr>
+                <w:noProof/>
+                <w:webHidden/>
+              </w:rPr>
+              <w:fldChar w:fldCharType="separate"/>
+            </w:r>
+            <w:r>
+              <w:rPr>
+                <w:noProof/>
+                <w:webHidden/>
+              </w:rPr>
+              <w:t>10</w:t>
+            </w:r>
+            <w:r>
+              <w:rPr>
+                <w:noProof/>
+                <w:webHidden/>
+              </w:rPr>
+              <w:fldChar w:fldCharType="end"/>
+            </w:r>
+          </w:hyperlink>
+        </w:p>
+        <w:p>
+          <w:pPr>
+            <w:pStyle w:val="31"/>
+            <w:tabs>
+              <w:tab w:val="left" w:pos="1889"/>
+              <w:tab w:val="right" w:leader="dot" w:pos="9345"/>
+            </w:tabs>
+            <w:rPr>
+              <w:rFonts w:asciiTheme="minorHAnsi" w:eastAsiaTheme="minorEastAsia" w:hAnsiTheme="minorHAnsi"/>
+              <w:noProof/>
+              <w:sz w:val="22"/>
+              <w:lang w:eastAsia="ru-RU"/>
+            </w:rPr>
+          </w:pPr>
+          <w:hyperlink w:anchor="_Toc153815744" w:history="1">
+            <w:r>
+              <w:rPr>
+                <w:rStyle w:val="a7"/>
+                <w:noProof/>
+              </w:rPr>
+              <w:t>4.3.2</w:t>
+            </w:r>
+            <w:r>
+              <w:rPr>
+                <w:rFonts w:asciiTheme="minorHAnsi" w:eastAsiaTheme="minorEastAsia" w:hAnsiTheme="minorHAnsi"/>
+                <w:noProof/>
+                <w:sz w:val="22"/>
+                <w:lang w:eastAsia="ru-RU"/>
+              </w:rPr>
+              <w:tab/>
+            </w:r>
+            <w:r>
+              <w:rPr>
+                <w:rStyle w:val="a7"/>
+                <w:noProof/>
+              </w:rPr>
+              <w:t>Кнопка «Отмена»</w:t>
+            </w:r>
+            <w:r>
+              <w:rPr>
+                <w:noProof/>
+                <w:webHidden/>
+              </w:rPr>
+              <w:tab/>
+            </w:r>
+            <w:r>
+              <w:rPr>
+                <w:noProof/>
+                <w:webHidden/>
+              </w:rPr>
+              <w:fldChar w:fldCharType="begin"/>
+            </w:r>
+            <w:r>
+              <w:rPr>
+                <w:noProof/>
+                <w:webHidden/>
+              </w:rPr>
+              <w:instrText xml:space="preserve"> PAGEREF _Toc153815744 \h </w:instrText>
+            </w:r>
+            <w:r>
+              <w:rPr>
+                <w:noProof/>
+                <w:webHidden/>
+              </w:rPr>
+            </w:r>
+            <w:r>
+              <w:rPr>
+                <w:noProof/>
+                <w:webHidden/>
+              </w:rPr>
+              <w:fldChar w:fldCharType="separate"/>
+            </w:r>
+            <w:r>
+              <w:rPr>
+                <w:noProof/>
+                <w:webHidden/>
+              </w:rPr>
+              <w:t>10</w:t>
+            </w:r>
+            <w:r>
+              <w:rPr>
+                <w:noProof/>
+                <w:webHidden/>
+              </w:rPr>
+              <w:fldChar w:fldCharType="end"/>
+            </w:r>
+          </w:hyperlink>
+        </w:p>
+        <w:p>
+          <w:pPr>
+            <w:ind w:firstLine="0"/>
+          </w:pPr>
+          <w:r>
+            <w:rPr>
+              <w:b/>
+              <w:bCs/>
+            </w:rPr>
+            <w:fldChar w:fldCharType="end"/>
+          </w:r>
+        </w:p>
+      </w:sdtContent>
+    </w:sdt>
+    <w:p>
+      <w:pPr>
+        <w:pStyle w:val="1"/>
+        <w:numPr>
+          <w:ilvl w:val="0"/>
+          <w:numId w:val="2"/>
+        </w:numPr>
+        <w:rPr>
+          <w:b/>
+          <w:bCs/>
+        </w:rPr>
+      </w:pPr>
+      <w:bookmarkStart w:id="0" w:name="_Toc153815723"/>
+      <w:r>
+        <w:rPr>
+          <w:b/>
+          <w:bCs/>
+        </w:rPr>
+        <w:lastRenderedPageBreak/>
+        <w:t>Введение</w:t>
+      </w:r>
+      <w:bookmarkEnd w:id="0"/>
+    </w:p>
+    <w:p>
+      <w:pPr>
+        <w:pStyle w:val="2"/>
+        <w:numPr>
+          <w:ilvl w:val="1"/>
+          <w:numId w:val="3"/>
+        </w:numPr>
+        <w:rPr>
+          <w:b/>
+          <w:bCs/>
+        </w:rPr>
+      </w:pPr>
+      <w:bookmarkStart w:id="1" w:name="_Toc153815724"/>
+      <w:r>
+        <w:rPr>
+          <w:b/>
+          <w:bCs/>
+        </w:rPr>
+        <w:t>Область применения</w:t>
+      </w:r>
+      <w:bookmarkEnd w:id="1"/>
+    </w:p>
+    <w:p>
+      <w:r>
+        <w:t xml:space="preserve">Приложение создано для упрощения ведения домашнего хозяйства. Данное десктопное приложение позволяет записывать задачи </w:t>
+      </w:r>
+      <w:r>
+        <w:t>с дальнейшим</w:t>
+      </w:r>
+      <w:r>
+        <w:t xml:space="preserve"> отслеживани</w:t>
+      </w:r>
+      <w:r>
+        <w:t>ем статуса</w:t>
+      </w:r>
+      <w:r>
+        <w:t xml:space="preserve"> их выполнения и </w:t>
+      </w:r>
+      <w:r>
+        <w:t>делать заметки.</w:t>
+      </w:r>
+    </w:p>
+    <w:p>
+      <w:pPr>
+        <w:pStyle w:val="2"/>
+        <w:numPr>
+          <w:ilvl w:val="1"/>
+          <w:numId w:val="3"/>
+        </w:numPr>
+        <w:rPr>
+          <w:b/>
+          <w:bCs/>
+        </w:rPr>
+      </w:pPr>
+      <w:bookmarkStart w:id="2" w:name="_Toc153815725"/>
+      <w:r>
+        <w:rPr>
+          <w:b/>
+          <w:bCs/>
+        </w:rPr>
+        <w:t>Краткое описание возможностей</w:t>
+      </w:r>
+      <w:bookmarkEnd w:id="2"/>
+    </w:p>
+    <w:p>
+      <w:pPr>
+        <w:ind w:firstLine="0"/>
+      </w:pPr>
+      <w:r>
+        <w:t>Функциональные возможности:</w:t>
+      </w:r>
+    </w:p>
+    <w:p>
+      <w:pPr>
+        <w:pStyle w:val="a6"/>
+        <w:numPr>
+          <w:ilvl w:val="0"/>
+          <w:numId w:val="5"/>
+        </w:numPr>
+      </w:pPr>
+      <w:r>
+        <w:t>Добавление – добавить заметку/задачу;</w:t>
+      </w:r>
+    </w:p>
+    <w:p>
+      <w:pPr>
+        <w:pStyle w:val="a6"/>
+        <w:numPr>
+          <w:ilvl w:val="0"/>
+          <w:numId w:val="5"/>
+        </w:numPr>
+      </w:pPr>
+      <w:r>
+        <w:t>Удаление – удалить заметку/задачу;</w:t>
+      </w:r>
+    </w:p>
+    <w:p>
+      <w:pPr>
+        <w:pStyle w:val="a6"/>
+        <w:numPr>
+          <w:ilvl w:val="0"/>
+          <w:numId w:val="5"/>
+        </w:numPr>
+      </w:pPr>
+      <w:r>
+        <w:t>Фильтрация – фильтровать заметки/задачи по дате, по дате, по завершённости задач, по названию и по тегам;</w:t>
+      </w:r>
+    </w:p>
+    <w:p>
+      <w:pPr>
+        <w:pStyle w:val="a6"/>
+        <w:numPr>
+          <w:ilvl w:val="0"/>
+          <w:numId w:val="5"/>
+        </w:numPr>
+      </w:pPr>
+      <w:r>
+        <w:t>Редактирование – редактировать уже созданные заметки/задачи;</w:t>
+      </w:r>
+    </w:p>
+    <w:p>
+      <w:pPr>
+        <w:pStyle w:val="a6"/>
+        <w:numPr>
+          <w:ilvl w:val="0"/>
+          <w:numId w:val="5"/>
+        </w:numPr>
+      </w:pPr>
+      <w:r>
+        <w:t xml:space="preserve">Сбрасывание – сбросить фильтры и </w:t>
+      </w:r>
+      <w:r>
+        <w:t>обновить список заметок/задача.</w:t>
+      </w:r>
+    </w:p>
+    <w:p>
+      <w:pPr>
+        <w:pStyle w:val="2"/>
+        <w:numPr>
+          <w:ilvl w:val="1"/>
+          <w:numId w:val="3"/>
+        </w:numPr>
+        <w:rPr>
+          <w:b/>
+          <w:bCs/>
+        </w:rPr>
+      </w:pPr>
+      <w:bookmarkStart w:id="3" w:name="_Toc153815726"/>
+      <w:r>
+        <w:rPr>
+          <w:b/>
+          <w:bCs/>
+        </w:rPr>
+        <w:t>Уровень подготовки пользователя</w:t>
+      </w:r>
+      <w:bookmarkEnd w:id="3"/>
+    </w:p>
+    <w:p>
+      <w:r>
+        <w:t>Базовые умения использования персонального компьютера. Умение вводить данные с клавиатуры и умение запускать десктопное приложение.</w:t>
+      </w:r>
+    </w:p>
+    <w:p>
+      <w:pPr>
+        <w:pStyle w:val="2"/>
+        <w:numPr>
+          <w:ilvl w:val="1"/>
+          <w:numId w:val="3"/>
+        </w:numPr>
+        <w:rPr>
+          <w:b/>
+          <w:bCs/>
+        </w:rPr>
+      </w:pPr>
+      <w:bookmarkStart w:id="4" w:name="_Toc153815727"/>
+      <w:r>
+        <w:rPr>
+          <w:b/>
+          <w:bCs/>
+        </w:rPr>
+        <w:t>Перечень эксплуатационной документации, с которой необходимо ознакомиться пользователю</w:t>
+      </w:r>
+      <w:bookmarkEnd w:id="4"/>
+    </w:p>
+    <w:p>
+      <w:r>
+        <w:t>Спецификация приложения.</w:t>
+      </w:r>
+    </w:p>
+    <w:p>
+      <w:pPr>
+        <w:pStyle w:val="1"/>
+        <w:numPr>
+          <w:ilvl w:val="0"/>
+          <w:numId w:val="3"/>
+        </w:numPr>
+        <w:rPr>
+          <w:b/>
+          <w:bCs/>
+        </w:rPr>
+      </w:pPr>
+      <w:bookmarkStart w:id="5" w:name="_Toc153815728"/>
+      <w:r>
+        <w:rPr>
+          <w:b/>
+          <w:bCs/>
+        </w:rPr>
+        <w:lastRenderedPageBreak/>
+        <w:t>Назначение и условия применения приложения</w:t>
+      </w:r>
+      <w:bookmarkEnd w:id="5"/>
+    </w:p>
+    <w:p>
+      <w:r>
+        <w:t>Приложение нужно для ведения собственного плана ведения хозяйства и распорядка дня. Используется для упрощения ведения учёта по выполненным и предстоящим задачам, а также для веления заметок в электронном виде.</w:t>
+      </w:r>
+    </w:p>
+    <w:p>
+      <w:pPr>
+        <w:pStyle w:val="1"/>
+        <w:numPr>
+          <w:ilvl w:val="0"/>
+          <w:numId w:val="3"/>
+        </w:numPr>
+        <w:rPr>
+          <w:b/>
+          <w:bCs/>
+        </w:rPr>
+      </w:pPr>
+      <w:bookmarkStart w:id="6" w:name="_Toc153815729"/>
+      <w:r>
+        <w:rPr>
+          <w:b/>
+          <w:bCs/>
+        </w:rPr>
+        <w:t>Подготовка к работе</w:t>
+      </w:r>
+      <w:bookmarkEnd w:id="6"/>
+    </w:p>
+    <w:p>
+      <w:pPr>
+        <w:pStyle w:val="2"/>
+        <w:numPr>
+          <w:ilvl w:val="1"/>
+          <w:numId w:val="3"/>
+        </w:numPr>
+      </w:pPr>
+      <w:bookmarkStart w:id="7" w:name="_Toc153815730"/>
+      <w:r>
+        <w:t>Состав и содержание дистрибутивного носителя</w:t>
+      </w:r>
+      <w:bookmarkEnd w:id="7"/>
+    </w:p>
+    <w:p>
+      <w:pPr>
+        <w:pStyle w:val="a6"/>
+        <w:numPr>
+          <w:ilvl w:val="0"/>
+          <w:numId w:val="6"/>
+        </w:numPr>
+      </w:pPr>
+      <w:r>
+        <w:t xml:space="preserve">Установленный </w:t>
+      </w:r>
+      <w:r>
+        <w:rPr>
+          <w:lang w:val="en-US"/>
+        </w:rPr>
+        <w:t>dotnet core;</w:t>
+      </w:r>
+    </w:p>
+    <w:p>
+      <w:pPr>
+        <w:pStyle w:val="a6"/>
+        <w:numPr>
+          <w:ilvl w:val="0"/>
+          <w:numId w:val="6"/>
+        </w:numPr>
+        <w:rPr>
+          <w:lang w:val="en-US"/>
+        </w:rPr>
+      </w:pPr>
+      <w:r>
+        <w:t>Пакеты</w:t>
+      </w:r>
+      <w:r>
+        <w:rPr>
+          <w:lang w:val="en-US"/>
+        </w:rPr>
+        <w:t xml:space="preserve"> </w:t>
+      </w:r>
+      <w:r>
+        <w:rPr>
+          <w:lang w:val="en-US"/>
+        </w:rPr>
+        <w:t>Nugget</w:t>
+      </w:r>
+      <w:r>
+        <w:rPr>
+          <w:lang w:val="en-US"/>
+        </w:rPr>
+        <w:t xml:space="preserve">: </w:t>
+      </w:r>
+      <w:r>
+        <w:rPr>
+          <w:lang w:val="en-US"/>
+        </w:rPr>
+        <w:t xml:space="preserve">EFCore.SqLite, MaterialDesighThemes, </w:t>
+      </w:r>
+      <w:r>
+        <w:rPr>
+          <w:lang w:val="en-US"/>
+        </w:rPr>
+        <w:t>MaterialDesigh</w:t>
+      </w:r>
+      <w:r>
+        <w:rPr>
+          <w:lang w:val="en-US"/>
+        </w:rPr>
+        <w:t>Color;</w:t>
+      </w:r>
+    </w:p>
+    <w:p>
+      <w:pPr>
+        <w:pStyle w:val="a6"/>
+        <w:numPr>
+          <w:ilvl w:val="0"/>
+          <w:numId w:val="6"/>
+        </w:numPr>
+        <w:rPr>
+          <w:lang w:val="en-US"/>
+        </w:rPr>
+      </w:pPr>
+      <w:r>
+        <w:rPr>
+          <w:lang w:val="en-US"/>
+        </w:rPr>
+        <w:t>GitBash</w:t>
+      </w:r>
+    </w:p>
+    <w:p>
+      <w:pPr>
+        <w:pStyle w:val="2"/>
+        <w:numPr>
+          <w:ilvl w:val="1"/>
+          <w:numId w:val="3"/>
+        </w:numPr>
+      </w:pPr>
+      <w:bookmarkStart w:id="8" w:name="_Toc153815731"/>
+      <w:r>
+        <w:t>Порядок установки приложения</w:t>
+      </w:r>
+      <w:bookmarkEnd w:id="8"/>
+    </w:p>
+    <w:p>
+      <w:pPr>
+        <w:pStyle w:val="a6"/>
+        <w:numPr>
+          <w:ilvl w:val="0"/>
+          <w:numId w:val="7"/>
+        </w:numPr>
+      </w:pPr>
+      <w:r>
+        <w:rPr>
+          <w:lang w:val="en-US"/>
+        </w:rPr>
+        <w:t xml:space="preserve">Default </w:t>
+      </w:r>
+      <w:r>
+        <w:t>вариант:</w:t>
+      </w:r>
+    </w:p>
+    <w:p>
+      <w:pPr>
+        <w:pStyle w:val="a6"/>
+        <w:numPr>
+          <w:ilvl w:val="0"/>
+          <w:numId w:val="8"/>
+        </w:numPr>
+      </w:pPr>
+      <w:r>
+        <w:t xml:space="preserve">Перейти в репозиторий </w:t>
+      </w:r>
+      <w:r>
+        <w:t>https://github.com/y9NBA/-02.01.git</w:t>
+      </w:r>
+    </w:p>
+    <w:p>
+      <w:pPr>
+        <w:pStyle w:val="a6"/>
+        <w:numPr>
+          <w:ilvl w:val="0"/>
+          <w:numId w:val="8"/>
+        </w:numPr>
+      </w:pPr>
+      <w:r>
+        <w:t xml:space="preserve">Скачать в формате </w:t>
+      </w:r>
+      <w:r>
+        <w:rPr>
+          <w:lang w:val="en-US"/>
+        </w:rPr>
+        <w:t>ZIP</w:t>
+      </w:r>
+    </w:p>
+    <w:p>
+      <w:pPr>
+        <w:pStyle w:val="a6"/>
+        <w:numPr>
+          <w:ilvl w:val="0"/>
+          <w:numId w:val="8"/>
+        </w:numPr>
+      </w:pPr>
+      <w:r>
+        <w:t>Разархивировать в удобном месте</w:t>
+      </w:r>
+    </w:p>
+    <w:p>
+      <w:pPr>
+        <w:pStyle w:val="a6"/>
+        <w:numPr>
+          <w:ilvl w:val="0"/>
+          <w:numId w:val="8"/>
+        </w:numPr>
+      </w:pPr>
+      <w:r>
+        <w:t>Скомпилировать проект (</w:t>
+      </w:r>
+      <w:r>
+        <w:rPr>
+          <w:lang w:val="en-US"/>
+        </w:rPr>
+        <w:t xml:space="preserve">VS) </w:t>
+      </w:r>
+      <w:r>
+        <w:t>и запустить</w:t>
+      </w:r>
+    </w:p>
+    <w:p>
+      <w:pPr>
+        <w:pStyle w:val="a6"/>
+        <w:numPr>
+          <w:ilvl w:val="0"/>
+          <w:numId w:val="7"/>
+        </w:numPr>
+      </w:pPr>
+      <w:r>
+        <w:rPr>
+          <w:lang w:val="en-US"/>
+        </w:rPr>
+        <w:t xml:space="preserve">Pro </w:t>
+      </w:r>
+      <w:r>
+        <w:t>вариант:</w:t>
+      </w:r>
+    </w:p>
+    <w:p>
+      <w:pPr>
+        <w:pStyle w:val="a6"/>
+        <w:numPr>
+          <w:ilvl w:val="0"/>
+          <w:numId w:val="11"/>
+        </w:numPr>
+      </w:pPr>
+      <w:r>
+        <w:t xml:space="preserve">Открыть </w:t>
+      </w:r>
+      <w:r>
+        <w:rPr>
+          <w:lang w:val="en-US"/>
+        </w:rPr>
+        <w:t xml:space="preserve">cmd </w:t>
+      </w:r>
+      <w:r>
+        <w:t xml:space="preserve">или </w:t>
+      </w:r>
+      <w:r>
+        <w:rPr>
+          <w:lang w:val="en-US"/>
+        </w:rPr>
+        <w:t>gitbash</w:t>
+      </w:r>
+    </w:p>
+    <w:p>
+      <w:pPr>
+        <w:pStyle w:val="a6"/>
+        <w:numPr>
+          <w:ilvl w:val="0"/>
+          <w:numId w:val="11"/>
+        </w:numPr>
+      </w:pPr>
+      <w:r>
+        <w:t xml:space="preserve">Прописать команду </w:t>
+      </w:r>
+      <w:r>
+        <w:rPr>
+          <w:lang w:val="en-US"/>
+        </w:rPr>
+        <w:t>git</w:t>
+      </w:r>
+      <w:r>
+        <w:t xml:space="preserve"> </w:t>
+      </w:r>
+      <w:r>
+        <w:rPr>
+          <w:lang w:val="en-US"/>
+        </w:rPr>
+        <w:t>clone</w:t>
+      </w:r>
+      <w:r>
+        <w:t xml:space="preserve"> </w:t>
+      </w:r>
+      <w:r>
+        <w:rPr>
+          <w:lang w:val="en-US"/>
+        </w:rPr>
+        <w:t>https</w:t>
+      </w:r>
+      <w:r>
+        <w:t>://</w:t>
+      </w:r>
+      <w:r>
+        <w:rPr>
+          <w:lang w:val="en-US"/>
+        </w:rPr>
+        <w:t>github</w:t>
+      </w:r>
+      <w:r>
+        <w:t>.</w:t>
+      </w:r>
+      <w:r>
+        <w:rPr>
+          <w:lang w:val="en-US"/>
+        </w:rPr>
+        <w:t>com</w:t>
+      </w:r>
+      <w:r>
+        <w:t>/</w:t>
+      </w:r>
+      <w:r>
+        <w:rPr>
+          <w:lang w:val="en-US"/>
+        </w:rPr>
+        <w:t>y</w:t>
+      </w:r>
+      <w:r>
+        <w:t>9</w:t>
+      </w:r>
+      <w:r>
+        <w:rPr>
+          <w:lang w:val="en-US"/>
+        </w:rPr>
+        <w:t>NBA</w:t>
+      </w:r>
+      <w:r>
+        <w:t>/-02.01.</w:t>
+      </w:r>
+      <w:r>
+        <w:rPr>
+          <w:lang w:val="en-US"/>
+        </w:rPr>
+        <w:t>git</w:t>
+      </w:r>
+    </w:p>
+    <w:p>
+      <w:pPr>
+        <w:pStyle w:val="a6"/>
+        <w:numPr>
+          <w:ilvl w:val="0"/>
+          <w:numId w:val="11"/>
+        </w:numPr>
+      </w:pPr>
+      <w:r>
+        <w:t>Скомпилировать проект (</w:t>
+      </w:r>
+      <w:r>
+        <w:rPr>
+          <w:lang w:val="en-US"/>
+        </w:rPr>
+        <w:t xml:space="preserve">VS) </w:t>
+      </w:r>
+      <w:r>
+        <w:t>и запустить</w:t>
+      </w:r>
+    </w:p>
+    <w:p>
+      <w:pPr>
+        <w:spacing w:after="160" w:line="259" w:lineRule="auto"/>
+        <w:ind w:firstLine="0"/>
+      </w:pPr>
+      <w:r>
+        <w:br w:type="page"/>
+      </w:r>
+    </w:p>
+    <w:p>
+      <w:pPr>
+        <w:pStyle w:val="1"/>
+        <w:numPr>
+          <w:ilvl w:val="0"/>
+          <w:numId w:val="11"/>
+        </w:numPr>
+        <w:rPr>
+          <w:b/>
+          <w:bCs/>
+        </w:rPr>
+      </w:pPr>
+      <w:bookmarkStart w:id="9" w:name="_Toc153815732"/>
+      <w:r>
+        <w:rPr>
+          <w:b/>
+          <w:bCs/>
+        </w:rPr>
+        <w:lastRenderedPageBreak/>
+        <w:t>Задачи/Заметки</w:t>
+      </w:r>
+      <w:bookmarkEnd w:id="9"/>
+    </w:p>
+    <w:p>
+      <w:pPr>
+        <w:pStyle w:val="2"/>
+        <w:numPr>
+          <w:ilvl w:val="1"/>
+          <w:numId w:val="11"/>
+        </w:numPr>
+        <w:rPr>
+          <w:b/>
+          <w:bCs/>
+        </w:rPr>
+      </w:pPr>
+      <w:bookmarkStart w:id="10" w:name="_Toc153815733"/>
+      <w:r>
+        <w:rPr>
+          <w:b/>
+          <w:bCs/>
+        </w:rPr>
+        <w:t>Начальная страница</w:t>
+      </w:r>
+      <w:bookmarkEnd w:id="10"/>
+    </w:p>
+    <w:p>
+      <w:pPr>
+        <w:jc w:val="center"/>
+      </w:pPr>
+      <w:r>
+        <w:drawing>
+          <wp:inline distT="0" distB="0" distL="0" distR="0" wp14:anchorId="17CC2BA1" wp14:editId="2993F72C">
+            <wp:extent cx="5525977" cy="3454400"/>
+            <wp:effectExtent l="0" t="0" r="0" b="0"/>
+            <wp:docPr id="3052861" name="Рисунок 1"/>
+            <wp:cNvGraphicFramePr>
+              <a:graphicFrameLocks xmlns:a="http://schemas.openxmlformats.org/drawingml/2006/main" noChangeAspect="1"/>
+            </wp:cNvGraphicFramePr>
+            <a:graphic xmlns:a="http://schemas.openxmlformats.org/drawingml/2006/main">
+              <a:graphicData uri="http://schemas.openxmlformats.org/drawingml/2006/picture">
+                <pic:pic xmlns:pic="http://schemas.openxmlformats.org/drawingml/2006/picture">
+                  <pic:nvPicPr>
+                    <pic:cNvPr id="3052861" name=""/>
+                    <pic:cNvPicPr/>
+                  </pic:nvPicPr>
+                  <pic:blipFill>
+                    <a:blip r:embed="rId8"/>
+                    <a:stretch>
+                      <a:fillRect/>
+                    </a:stretch>
+                  </pic:blipFill>
+                  <pic:spPr>
+                    <a:xfrm>
+                      <a:off x="0" y="0"/>
+                      <a:ext cx="5526184" cy="3454529"/>
+                    </a:xfrm>
+                    <a:prstGeom prst="rect">
+                      <a:avLst/>
+                    </a:prstGeom>
+                  </pic:spPr>
+                </pic:pic>
+              </a:graphicData>
+            </a:graphic>
+          </wp:inline>
+        </w:drawing>
+      </w:r>
+    </w:p>
+    <w:p>
+      <w:pPr>
+        <w:jc w:val="center"/>
+      </w:pPr>
+      <w:r>
+        <w:t>Рис. 1 Начальная страница</w:t>
+      </w:r>
+    </w:p>
+    <w:p>
+      <w:r>
+        <w:t>Данная страница является страницей, которая встречает пользователя после запуска приложения. Эта страница содержит только одну кнопку «заметки/задачи», которая уже отсылает к главное теме приложения.</w:t>
+      </w:r>
+    </w:p>
+    <w:p>
+      <w:pPr>
+        <w:pStyle w:val="3"/>
+        <w:numPr>
+          <w:ilvl w:val="2"/>
+          <w:numId w:val="11"/>
+        </w:numPr>
+      </w:pPr>
+      <w:bookmarkStart w:id="11" w:name="_Toc153815734"/>
+      <w:r>
+        <w:t>Кнопка «заметка/задачи»</w:t>
+      </w:r>
+      <w:bookmarkEnd w:id="11"/>
+    </w:p>
+    <w:p>
+      <w:r>
+        <w:t>По нажатию на данную кнопку происходит переход к главной по функционалу странице</w:t>
+      </w:r>
+      <w:r>
+        <w:t xml:space="preserve"> (см. 4.2)</w:t>
+      </w:r>
+      <w:r>
+        <w:t xml:space="preserve">, на которой можно просматривать список задач/заметок, а также </w:t>
+      </w:r>
+      <w:r>
+        <w:t xml:space="preserve">краткую </w:t>
+      </w:r>
+      <w:r>
+        <w:t>информацию о них</w:t>
+      </w:r>
+      <w:r>
+        <w:t>.</w:t>
+      </w:r>
+    </w:p>
+    <w:p>
+      <w:pPr>
+        <w:pStyle w:val="2"/>
+        <w:numPr>
+          <w:ilvl w:val="1"/>
+          <w:numId w:val="11"/>
+        </w:numPr>
+        <w:rPr>
+          <w:b/>
+          <w:bCs/>
+        </w:rPr>
+      </w:pPr>
+      <w:bookmarkStart w:id="12" w:name="_Toc153815735"/>
+      <w:r>
+        <w:rPr>
+          <w:b/>
+          <w:bCs/>
+        </w:rPr>
+        <w:lastRenderedPageBreak/>
+        <w:t>Главная страница</w:t>
+      </w:r>
+      <w:bookmarkEnd w:id="12"/>
+    </w:p>
+    <w:p>
+      <w:pPr>
+        <w:jc w:val="center"/>
+      </w:pPr>
+      <w:r>
+        <w:drawing>
+          <wp:inline distT="0" distB="0" distL="0" distR="0" wp14:anchorId="7210774B" wp14:editId="22A5CFC0">
+            <wp:extent cx="5640281" cy="3556000"/>
+            <wp:effectExtent l="0" t="0" r="0" b="6350"/>
+            <wp:docPr id="416930326" name="Рисунок 1"/>
+            <wp:cNvGraphicFramePr>
+              <a:graphicFrameLocks xmlns:a="http://schemas.openxmlformats.org/drawingml/2006/main" noChangeAspect="1"/>
+            </wp:cNvGraphicFramePr>
+            <a:graphic xmlns:a="http://schemas.openxmlformats.org/drawingml/2006/main">
+              <a:graphicData uri="http://schemas.openxmlformats.org/drawingml/2006/picture">
+                <pic:pic xmlns:pic="http://schemas.openxmlformats.org/drawingml/2006/picture">
+                  <pic:nvPicPr>
+                    <pic:cNvPr id="416930326" name=""/>
+                    <pic:cNvPicPr/>
+                  </pic:nvPicPr>
+                  <pic:blipFill>
+                    <a:blip r:embed="rId9"/>
+                    <a:stretch>
+                      <a:fillRect/>
+                    </a:stretch>
+                  </pic:blipFill>
+                  <pic:spPr>
+                    <a:xfrm>
+                      <a:off x="0" y="0"/>
+                      <a:ext cx="5644005" cy="3558348"/>
+                    </a:xfrm>
+                    <a:prstGeom prst="rect">
+                      <a:avLst/>
+                    </a:prstGeom>
+                  </pic:spPr>
+                </pic:pic>
+              </a:graphicData>
+            </a:graphic>
+          </wp:inline>
+        </w:drawing>
+      </w:r>
+    </w:p>
+    <w:p>
+      <w:pPr>
+        <w:jc w:val="center"/>
+      </w:pPr>
+      <w:r>
+        <w:t>Рис. 2 Главная страница/Меню</w:t>
+      </w:r>
+    </w:p>
+    <w:p>
+      <w:r>
+        <w:t>На этой странице начинается главное взаимодействие и функционал приложения «задачи/заметки». Оно содержит таблицу со столбцами «Создано», «Краткое имя», «Теги», «План даты», «Оставшиеся дни», «Завершено», «Тип».</w:t>
+      </w:r>
+    </w:p>
+    <w:p>
+      <w:r>
+        <w:t>Также оно содержит элементы для фильтрации, такие как:</w:t>
+      </w:r>
+    </w:p>
+    <w:p>
+      <w:pPr>
+        <w:pStyle w:val="a6"/>
+        <w:numPr>
+          <w:ilvl w:val="0"/>
+          <w:numId w:val="12"/>
+        </w:numPr>
+        <w:spacing w:after="200"/>
+        <w:ind w:hanging="357"/>
+      </w:pPr>
+      <w:r>
+        <w:t>Поля для ввода с именами «Фильтр по имени» и «Теги», которые позволяют фильтровать задачи/заметки по их названиям и тегам;</w:t>
+      </w:r>
+    </w:p>
+    <w:p>
+      <w:pPr>
+        <w:pStyle w:val="a6"/>
+        <w:numPr>
+          <w:ilvl w:val="0"/>
+          <w:numId w:val="12"/>
+        </w:numPr>
+        <w:spacing w:after="200"/>
+        <w:ind w:hanging="357"/>
+      </w:pPr>
+      <w:r>
+        <w:t xml:space="preserve">Блоки с несколькими кнопками, которые находятся слева от таблицы, представляют собой кнопки с одиночным выбором, то есть </w:t>
+      </w:r>
+      <w:r>
+        <w:rPr>
+          <w:lang w:val="en-US"/>
+        </w:rPr>
+        <w:t>RadioButton</w:t>
+      </w:r>
+      <w:r>
+        <w:t>. В каждом блоке можно выбрать только один из предоставленных способов фильтрации одновременно.</w:t>
+      </w:r>
+      <w:r>
+        <w:t xml:space="preserve"> Первый блок представляет фильтры по дате</w:t>
+      </w:r>
+      <w:r>
+        <w:t xml:space="preserve"> записи</w:t>
+      </w:r>
+      <w:r>
+        <w:t>, второй блок – по типу записей</w:t>
+      </w:r>
+      <w:r>
+        <w:t>, а третий блок – по статусу завершённости задачи;</w:t>
+      </w:r>
+    </w:p>
+    <w:p>
+      <w:r>
+        <w:t>В правой части данной страницы содержится перечень кнопок, таких как: «</w:t>
+      </w:r>
+      <w:r>
+        <w:t>Сбросить</w:t>
+      </w:r>
+      <w:r>
+        <w:t>», «</w:t>
+      </w:r>
+      <w:r>
+        <w:t>Добавить</w:t>
+      </w:r>
+      <w:r>
+        <w:t>», «</w:t>
+      </w:r>
+      <w:r>
+        <w:t>Удалить</w:t>
+      </w:r>
+      <w:r>
+        <w:t>», «</w:t>
+      </w:r>
+      <w:r>
+        <w:t>Описание</w:t>
+      </w:r>
+      <w:r>
+        <w:t>», «</w:t>
+      </w:r>
+      <w:r>
+        <w:t>Назад</w:t>
+      </w:r>
+      <w:r>
+        <w:t>».</w:t>
+      </w:r>
+    </w:p>
+    <w:p>
+      <w:pPr>
+        <w:pStyle w:val="3"/>
+        <w:numPr>
+          <w:ilvl w:val="2"/>
+          <w:numId w:val="11"/>
+        </w:numPr>
+      </w:pPr>
+      <w:bookmarkStart w:id="13" w:name="_Toc153815736"/>
+      <w:r>
+        <w:lastRenderedPageBreak/>
+        <w:t>Кнопка «Добавить»</w:t>
+      </w:r>
+      <w:bookmarkEnd w:id="13"/>
+    </w:p>
+    <w:p>
+      <w:r>
+        <w:t>Позволяет добавить новую задачу/заметку после заполнения формы, которая представлена на странице добавления (см. 4.3).</w:t>
+      </w:r>
+    </w:p>
+    <w:p>
+      <w:pPr>
+        <w:pStyle w:val="3"/>
+        <w:numPr>
+          <w:ilvl w:val="2"/>
+          <w:numId w:val="11"/>
+        </w:numPr>
+      </w:pPr>
+      <w:bookmarkStart w:id="14" w:name="_Toc153815737"/>
+      <w:r>
+        <w:t>Кнопка «Удалить»</w:t>
+      </w:r>
+      <w:bookmarkEnd w:id="14"/>
+    </w:p>
+    <w:p>
+      <w:r>
+        <w:t>Позволяет удалить выбранную запись в таблице.</w:t>
+      </w:r>
+    </w:p>
+    <w:p>
+      <w:pPr>
+        <w:pStyle w:val="3"/>
+        <w:numPr>
+          <w:ilvl w:val="2"/>
+          <w:numId w:val="11"/>
+        </w:numPr>
+      </w:pPr>
+      <w:bookmarkStart w:id="15" w:name="_Toc153815738"/>
+      <w:r>
+        <w:t>Кнопка «Описание»</w:t>
+      </w:r>
+      <w:bookmarkEnd w:id="15"/>
+    </w:p>
+    <w:p>
+      <w:r>
+        <w:t>Позволяет просмотреть более подробное описание задачи/заметки.</w:t>
+      </w:r>
+    </w:p>
+    <w:p>
+      <w:pPr>
+        <w:pStyle w:val="3"/>
+        <w:numPr>
+          <w:ilvl w:val="2"/>
+          <w:numId w:val="11"/>
+        </w:numPr>
+      </w:pPr>
+      <w:bookmarkStart w:id="16" w:name="_Toc153815739"/>
+      <w:r>
+        <w:t>Кнопка «Назад»</w:t>
+      </w:r>
+      <w:bookmarkEnd w:id="16"/>
+    </w:p>
+    <w:p>
+      <w:r>
+        <w:t>Возвращает на начальную страницу (см. 4.1).</w:t>
+      </w:r>
+    </w:p>
+    <w:p>
+      <w:pPr>
+        <w:pStyle w:val="3"/>
+        <w:numPr>
+          <w:ilvl w:val="2"/>
+          <w:numId w:val="11"/>
+        </w:numPr>
+      </w:pPr>
+      <w:bookmarkStart w:id="17" w:name="_Toc153815740"/>
+      <w:r>
+        <w:t>Кнопка «Сбросить»</w:t>
+      </w:r>
+      <w:bookmarkEnd w:id="17"/>
+    </w:p>
+    <w:p>
+      <w:r>
+        <w:t>Сбрасывает все наложенные, активные фильтры и позволяет узреть таблицу с записями в её «девственном» виде</w:t>
+      </w:r>
+      <w:r>
+        <w:t>.</w:t>
+      </w:r>
+    </w:p>
+    <w:p>
+      <w:pPr>
+        <w:ind w:firstLine="0"/>
+      </w:pPr>
+    </w:p>
+    <w:p>
+      <w:pPr>
+        <w:pStyle w:val="3"/>
+      </w:pPr>
+      <w:bookmarkStart w:id="18" w:name="_Toc153815741"/>
+      <w:r>
+        <w:t>4.2.6</w:t>
+      </w:r>
+      <w:r>
+        <w:t xml:space="preserve"> </w:t>
+      </w:r>
+      <w:r>
+        <w:t>Дополнительная функция</w:t>
+      </w:r>
+      <w:bookmarkEnd w:id="18"/>
+    </w:p>
+    <w:p>
+      <w:r>
+        <w:t>Если двойным щелчком ЛКМ кликнуть по записи, то откроется её окно редактирования</w:t>
+      </w:r>
+      <w:r>
+        <w:t xml:space="preserve"> (см. 4.3)</w:t>
+      </w:r>
+      <w:r>
+        <w:t>. Если это задача, то ей можно будет поставить статус завершённости.</w:t>
+      </w:r>
+    </w:p>
+    <w:p>
+      <w:pPr>
+        <w:pStyle w:val="2"/>
+        <w:numPr>
+          <w:ilvl w:val="1"/>
+          <w:numId w:val="11"/>
+        </w:numPr>
+        <w:rPr>
+          <w:b/>
+          <w:bCs/>
+        </w:rPr>
+      </w:pPr>
+      <w:bookmarkStart w:id="19" w:name="_Toc153815742"/>
+      <w:r>
+        <w:rPr>
+          <w:b/>
+          <w:bCs/>
+        </w:rPr>
+        <w:lastRenderedPageBreak/>
+        <w:t>Страница добавления</w:t>
+      </w:r>
+      <w:r>
+        <w:rPr>
+          <w:b/>
+          <w:bCs/>
+        </w:rPr>
+        <w:t>/изменения</w:t>
+      </w:r>
+      <w:bookmarkEnd w:id="19"/>
+    </w:p>
+    <w:p>
+      <w:pPr>
+        <w:jc w:val="center"/>
+      </w:pPr>
+      <w:r>
+        <w:drawing>
+          <wp:inline distT="0" distB="0" distL="0" distR="0" wp14:anchorId="6AAEEB36" wp14:editId="6119DC94">
+            <wp:extent cx="5372399" cy="3361267"/>
+            <wp:effectExtent l="0" t="0" r="0" b="0"/>
+            <wp:docPr id="292716710" name="Рисунок 1"/>
+            <wp:cNvGraphicFramePr>
+              <a:graphicFrameLocks xmlns:a="http://schemas.openxmlformats.org/drawingml/2006/main" noChangeAspect="1"/>
+            </wp:cNvGraphicFramePr>
+            <a:graphic xmlns:a="http://schemas.openxmlformats.org/drawingml/2006/main">
+              <a:graphicData uri="http://schemas.openxmlformats.org/drawingml/2006/picture">
+                <pic:pic xmlns:pic="http://schemas.openxmlformats.org/drawingml/2006/picture">
+                  <pic:nvPicPr>
+                    <pic:cNvPr id="292716710" name=""/>
+                    <pic:cNvPicPr/>
+                  </pic:nvPicPr>
+                  <pic:blipFill>
+                    <a:blip r:embed="rId10"/>
+                    <a:stretch>
+                      <a:fillRect/>
+                    </a:stretch>
+                  </pic:blipFill>
+                  <pic:spPr>
+                    <a:xfrm>
+                      <a:off x="0" y="0"/>
+                      <a:ext cx="5376990" cy="3364139"/>
+                    </a:xfrm>
+                    <a:prstGeom prst="rect">
+                      <a:avLst/>
+                    </a:prstGeom>
+                  </pic:spPr>
+                </pic:pic>
+              </a:graphicData>
+            </a:graphic>
+          </wp:inline>
+        </w:drawing>
+      </w:r>
+    </w:p>
+    <w:p>
+      <w:pPr>
+        <w:jc w:val="center"/>
+      </w:pPr>
+      <w:r>
+        <w:t>Рис. 3 Страница добавления</w:t>
+      </w:r>
+    </w:p>
+    <w:p>
+      <w:r>
+        <w:t>На этой странице предоставляется возможность добавления новой записи</w:t>
+      </w:r>
+      <w:r>
+        <w:t xml:space="preserve"> </w:t>
+      </w:r>
+      <w:r>
+        <w:t>посредством заполнения полей «Короткое название», «План дата», «Описание», «Теги»</w:t>
+      </w:r>
+      <w:r>
+        <w:t>, «Тип», а также кнопка «Завершён», которая позволяет поставить статус завершённости задачи на «Завершена»</w:t>
+      </w:r>
+      <w:r>
+        <w:t xml:space="preserve"> в режиме редактирования записи (см. рис. 4)</w:t>
+      </w:r>
+      <w:r>
+        <w:t>.</w:t>
+      </w:r>
+    </w:p>
+    <w:p>
+      <w:pPr>
+        <w:jc w:val="center"/>
+      </w:pPr>
+      <w:r>
+        <w:drawing>
+          <wp:inline distT="0" distB="0" distL="0" distR="0" wp14:anchorId="6F8FC2B8" wp14:editId="4227EA6B">
+            <wp:extent cx="5490697" cy="3462866"/>
+            <wp:effectExtent l="0" t="0" r="0" b="4445"/>
+            <wp:docPr id="1566842333" name="Рисунок 1"/>
+            <wp:cNvGraphicFramePr>
+              <a:graphicFrameLocks xmlns:a="http://schemas.openxmlformats.org/drawingml/2006/main" noChangeAspect="1"/>
+            </wp:cNvGraphicFramePr>
+            <a:graphic xmlns:a="http://schemas.openxmlformats.org/drawingml/2006/main">
+              <a:graphicData uri="http://schemas.openxmlformats.org/drawingml/2006/picture">
+                <pic:pic xmlns:pic="http://schemas.openxmlformats.org/drawingml/2006/picture">
+                  <pic:nvPicPr>
+                    <pic:cNvPr id="1566842333" name=""/>
+                    <pic:cNvPicPr/>
+                  </pic:nvPicPr>
+                  <pic:blipFill>
+                    <a:blip r:embed="rId11"/>
+                    <a:stretch>
+                      <a:fillRect/>
+                    </a:stretch>
+                  </pic:blipFill>
+                  <pic:spPr>
+                    <a:xfrm>
+                      <a:off x="0" y="0"/>
+                      <a:ext cx="5495026" cy="3465596"/>
+                    </a:xfrm>
+                    <a:prstGeom prst="rect">
+                      <a:avLst/>
+                    </a:prstGeom>
+                  </pic:spPr>
+                </pic:pic>
+              </a:graphicData>
+            </a:graphic>
+          </wp:inline>
+        </w:drawing>
+      </w:r>
+    </w:p>
+    <w:p>
+      <w:pPr>
+        <w:jc w:val="center"/>
+      </w:pPr>
+      <w:r>
+        <w:lastRenderedPageBreak/>
+        <w:t>Рис. 4 Страница изменения</w:t>
+      </w:r>
+    </w:p>
+    <w:p>
+      <w:r>
+        <w:t>Также содержит две кнопки: «Сохранить», «Отмена».</w:t>
+      </w:r>
+    </w:p>
+    <w:p>
+      <w:pPr>
+        <w:pStyle w:val="3"/>
+        <w:numPr>
+          <w:ilvl w:val="2"/>
+          <w:numId w:val="11"/>
+        </w:numPr>
+      </w:pPr>
+      <w:bookmarkStart w:id="20" w:name="_Toc153815743"/>
+      <w:r>
+        <w:t>Кнопка «Сохранить»</w:t>
+      </w:r>
+      <w:bookmarkEnd w:id="20"/>
+    </w:p>
+    <w:p>
+      <w:r>
+        <w:t>Добавляет запись, если были введены корректные данные в режиме добавления.</w:t>
+      </w:r>
+    </w:p>
+    <w:p>
+      <w:r>
+        <w:t>Сохраняет запись, если все поля имели корректный вид в режиме изменения.</w:t>
+      </w:r>
+    </w:p>
+    <w:p>
+      <w:pPr>
+        <w:pStyle w:val="3"/>
+        <w:numPr>
+          <w:ilvl w:val="2"/>
+          <w:numId w:val="11"/>
+        </w:numPr>
+      </w:pPr>
+      <w:bookmarkStart w:id="21" w:name="_Toc153815744"/>
+      <w:r>
+        <w:t>Кнопка «Отмена»</w:t>
+      </w:r>
+      <w:bookmarkEnd w:id="21"/>
+    </w:p>
+    <w:p>
+      <w:pPr>
+        <w:pStyle w:val="a6"/>
+        <w:ind w:firstLine="0"/>
+      </w:pPr>
+      <w:r>
+        <w:t>Возвращает на главную страницу (см. 4.2).</w:t>
+      </w:r>
+    </w:p>
     <w:sectPr>
+      <w:footerReference w:type="default" r:id="rId12"/>
       <w:pgSz w:w="11906" w:h="16838"/>
       <w:pgMar w:top="1134" w:right="850" w:bottom="1134" w:left="1701" w:header="708" w:footer="708" w:gutter="0"/>
       <w:cols w:space="708"/>
@@ -11,6 +3249,1407 @@
     </w:sectPr>
   </w:body>
 </w:document>
+</file>
+
+<file path=word/endnotes.xml><?xml version="1.0" encoding="utf-8"?>
+<w:endnotes xmlns:wpc="http://schemas.microsoft.com/office/word/2010/wordprocessingCanvas" xmlns:cx="http://schemas.microsoft.com/office/drawing/2014/chartex" xmlns:cx1="http://schemas.microsoft.com/office/drawing/2015/9/8/chartex" xmlns:cx2="http://schemas.microsoft.com/office/drawing/2015/10/21/chartex" xmlns:cx3="http://schemas.microsoft.com/office/drawing/2016/5/9/chartex" xmlns:cx4="http://schemas.microsoft.com/office/drawing/2016/5/10/chartex" xmlns:cx5="http://schemas.microsoft.com/office/drawing/2016/5/11/chartex" xmlns:cx6="http://schemas.microsoft.com/office/drawing/2016/5/12/chartex" xmlns:cx7="http://schemas.microsoft.com/office/drawing/2016/5/13/chartex" xmlns:cx8="http://schemas.microsoft.com/office/drawing/2016/5/14/chartex" xmlns:mc="http://schemas.openxmlformats.org/markup-compatibility/2006" xmlns:aink="http://schemas.microsoft.com/office/drawing/2016/ink" xmlns:am3d="http://schemas.microsoft.com/office/drawing/2017/model3d" xmlns:o="urn:schemas-microsoft-com:office:office" xmlns:oel="http://schemas.microsoft.com/office/2019/extlst" xmlns:r="http://schemas.openxmlformats.org/officeDocument/2006/relationships" xmlns:m="http://schemas.openxmlformats.org/officeDocument/2006/math" xmlns:v="urn:schemas-microsoft-com:vml" xmlns:wp14="http://schemas.microsoft.com/office/word/2010/wordprocessingDrawing" xmlns:wp="http://schemas.openxmlformats.org/drawingml/2006/wordprocessingDrawing" xmlns:w10="urn:schemas-microsoft-com:office:word" xmlns:w="http://schemas.openxmlformats.org/wordprocessingml/2006/main" xmlns:w14="http://schemas.microsoft.com/office/word/2010/wordml" xmlns:w15="http://schemas.microsoft.com/office/word/2012/wordml" xmlns:w16cex="http://schemas.microsoft.com/office/word/2018/wordml/cex" xmlns:w16cid="http://schemas.microsoft.com/office/word/2016/wordml/cid" xmlns:w16="http://schemas.microsoft.com/office/word/2018/wordml" xmlns:w16sdtdh="http://schemas.microsoft.com/office/word/2020/wordml/sdtdatahash" xmlns:w16se="http://schemas.microsoft.com/office/word/2015/wordml/symex" xmlns:wpg="http://schemas.microsoft.com/office/word/2010/wordprocessingGroup" xmlns:wpi="http://schemas.microsoft.com/office/word/2010/wordprocessingInk" xmlns:wne="http://schemas.microsoft.com/office/word/2006/wordml" xmlns:wps="http://schemas.microsoft.com/office/word/2010/wordprocessingShape" mc:Ignorable="w14 w15 w16se w16cid w16 w16cex w16sdtdh wp14">
+  <w:endnote w:type="separator" w:id="-1">
+    <w:p>
+      <w:pPr>
+        <w:spacing w:line="240" w:lineRule="auto"/>
+      </w:pPr>
+      <w:r>
+        <w:separator/>
+      </w:r>
+    </w:p>
+  </w:endnote>
+  <w:endnote w:type="continuationSeparator" w:id="0">
+    <w:p>
+      <w:pPr>
+        <w:spacing w:line="240" w:lineRule="auto"/>
+      </w:pPr>
+      <w:r>
+        <w:continuationSeparator/>
+      </w:r>
+    </w:p>
+  </w:endnote>
+</w:endnotes>
+</file>
+
+<file path=word/footer1.xml><?xml version="1.0" encoding="utf-8"?>
+<w:ftr xmlns:wpc="http://schemas.microsoft.com/office/word/2010/wordprocessingCanvas" xmlns:cx="http://schemas.microsoft.com/office/drawing/2014/chartex" xmlns:cx1="http://schemas.microsoft.com/office/drawing/2015/9/8/chartex" xmlns:cx2="http://schemas.microsoft.com/office/drawing/2015/10/21/chartex" xmlns:cx3="http://schemas.microsoft.com/office/drawing/2016/5/9/chartex" xmlns:cx4="http://schemas.microsoft.com/office/drawing/2016/5/10/chartex" xmlns:cx5="http://schemas.microsoft.com/office/drawing/2016/5/11/chartex" xmlns:cx6="http://schemas.microsoft.com/office/drawing/2016/5/12/chartex" xmlns:cx7="http://schemas.microsoft.com/office/drawing/2016/5/13/chartex" xmlns:cx8="http://schemas.microsoft.com/office/drawing/2016/5/14/chartex" xmlns:mc="http://schemas.openxmlformats.org/markup-compatibility/2006" xmlns:aink="http://schemas.microsoft.com/office/drawing/2016/ink" xmlns:am3d="http://schemas.microsoft.com/office/drawing/2017/model3d" xmlns:o="urn:schemas-microsoft-com:office:office" xmlns:oel="http://schemas.microsoft.com/office/2019/extlst" xmlns:r="http://schemas.openxmlformats.org/officeDocument/2006/relationships" xmlns:m="http://schemas.openxmlformats.org/officeDocument/2006/math" xmlns:v="urn:schemas-microsoft-com:vml" xmlns:wp14="http://schemas.microsoft.com/office/word/2010/wordprocessingDrawing" xmlns:wp="http://schemas.openxmlformats.org/drawingml/2006/wordprocessingDrawing" xmlns:w10="urn:schemas-microsoft-com:office:word" xmlns:w="http://schemas.openxmlformats.org/wordprocessingml/2006/main" xmlns:w14="http://schemas.microsoft.com/office/word/2010/wordml" xmlns:w15="http://schemas.microsoft.com/office/word/2012/wordml" xmlns:w16cex="http://schemas.microsoft.com/office/word/2018/wordml/cex" xmlns:w16cid="http://schemas.microsoft.com/office/word/2016/wordml/cid" xmlns:w16="http://schemas.microsoft.com/office/word/2018/wordml" xmlns:w16sdtdh="http://schemas.microsoft.com/office/word/2020/wordml/sdtdatahash" xmlns:w16se="http://schemas.microsoft.com/office/word/2015/wordml/symex" xmlns:wpg="http://schemas.microsoft.com/office/word/2010/wordprocessingGroup" xmlns:wpi="http://schemas.microsoft.com/office/word/2010/wordprocessingInk" xmlns:wne="http://schemas.microsoft.com/office/word/2006/wordml" xmlns:wps="http://schemas.microsoft.com/office/word/2010/wordprocessingShape" mc:Ignorable="w14 w15 w16se w16cid w16 w16cex w16sdtdh wp14">
+  <w:sdt>
+    <w:sdtPr>
+      <w:id w:val="-331612382"/>
+      <w:docPartObj>
+        <w:docPartGallery w:val="Page Numbers (Bottom of Page)"/>
+        <w:docPartUnique/>
+      </w:docPartObj>
+    </w:sdtPr>
+    <w:sdtContent>
+      <w:p>
+        <w:pPr>
+          <w:pStyle w:val="ab"/>
+          <w:jc w:val="center"/>
+        </w:pPr>
+        <w:r>
+          <w:fldChar w:fldCharType="begin"/>
+        </w:r>
+        <w:r>
+          <w:instrText>PAGE   \* MERGEFORMAT</w:instrText>
+        </w:r>
+        <w:r>
+          <w:fldChar w:fldCharType="separate"/>
+        </w:r>
+        <w:r>
+          <w:t>2</w:t>
+        </w:r>
+        <w:r>
+          <w:fldChar w:fldCharType="end"/>
+        </w:r>
+      </w:p>
+    </w:sdtContent>
+  </w:sdt>
+  <w:p>
+    <w:pPr>
+      <w:pStyle w:val="ab"/>
+    </w:pPr>
+  </w:p>
+</w:ftr>
+</file>
+
+<file path=word/footnotes.xml><?xml version="1.0" encoding="utf-8"?>
+<w:footnotes xmlns:wpc="http://schemas.microsoft.com/office/word/2010/wordprocessingCanvas" xmlns:cx="http://schemas.microsoft.com/office/drawing/2014/chartex" xmlns:cx1="http://schemas.microsoft.com/office/drawing/2015/9/8/chartex" xmlns:cx2="http://schemas.microsoft.com/office/drawing/2015/10/21/chartex" xmlns:cx3="http://schemas.microsoft.com/office/drawing/2016/5/9/chartex" xmlns:cx4="http://schemas.microsoft.com/office/drawing/2016/5/10/chartex" xmlns:cx5="http://schemas.microsoft.com/office/drawing/2016/5/11/chartex" xmlns:cx6="http://schemas.microsoft.com/office/drawing/2016/5/12/chartex" xmlns:cx7="http://schemas.microsoft.com/office/drawing/2016/5/13/chartex" xmlns:cx8="http://schemas.microsoft.com/office/drawing/2016/5/14/chartex" xmlns:mc="http://schemas.openxmlformats.org/markup-compatibility/2006" xmlns:aink="http://schemas.microsoft.com/office/drawing/2016/ink" xmlns:am3d="http://schemas.microsoft.com/office/drawing/2017/model3d" xmlns:o="urn:schemas-microsoft-com:office:office" xmlns:oel="http://schemas.microsoft.com/office/2019/extlst" xmlns:r="http://schemas.openxmlformats.org/officeDocument/2006/relationships" xmlns:m="http://schemas.openxmlformats.org/officeDocument/2006/math" xmlns:v="urn:schemas-microsoft-com:vml" xmlns:wp14="http://schemas.microsoft.com/office/word/2010/wordprocessingDrawing" xmlns:wp="http://schemas.openxmlformats.org/drawingml/2006/wordprocessingDrawing" xmlns:w10="urn:schemas-microsoft-com:office:word" xmlns:w="http://schemas.openxmlformats.org/wordprocessingml/2006/main" xmlns:w14="http://schemas.microsoft.com/office/word/2010/wordml" xmlns:w15="http://schemas.microsoft.com/office/word/2012/wordml" xmlns:w16cex="http://schemas.microsoft.com/office/word/2018/wordml/cex" xmlns:w16cid="http://schemas.microsoft.com/office/word/2016/wordml/cid" xmlns:w16="http://schemas.microsoft.com/office/word/2018/wordml" xmlns:w16sdtdh="http://schemas.microsoft.com/office/word/2020/wordml/sdtdatahash" xmlns:w16se="http://schemas.microsoft.com/office/word/2015/wordml/symex" xmlns:wpg="http://schemas.microsoft.com/office/word/2010/wordprocessingGroup" xmlns:wpi="http://schemas.microsoft.com/office/word/2010/wordprocessingInk" xmlns:wne="http://schemas.microsoft.com/office/word/2006/wordml" xmlns:wps="http://schemas.microsoft.com/office/word/2010/wordprocessingShape" mc:Ignorable="w14 w15 w16se w16cid w16 w16cex w16sdtdh wp14">
+  <w:footnote w:type="separator" w:id="-1">
+    <w:p>
+      <w:pPr>
+        <w:spacing w:line="240" w:lineRule="auto"/>
+      </w:pPr>
+      <w:r>
+        <w:separator/>
+      </w:r>
+    </w:p>
+  </w:footnote>
+  <w:footnote w:type="continuationSeparator" w:id="0">
+    <w:p>
+      <w:pPr>
+        <w:spacing w:line="240" w:lineRule="auto"/>
+      </w:pPr>
+      <w:r>
+        <w:continuationSeparator/>
+      </w:r>
+    </w:p>
+  </w:footnote>
+</w:footnotes>
+</file>
+
+<file path=word/numbering.xml><?xml version="1.0" encoding="utf-8"?>
+<w:numbering xmlns:wpc="http://schemas.microsoft.com/office/word/2010/wordprocessingCanvas" xmlns:cx="http://schemas.microsoft.com/office/drawing/2014/chartex" xmlns:cx1="http://schemas.microsoft.com/office/drawing/2015/9/8/chartex" xmlns:cx2="http://schemas.microsoft.com/office/drawing/2015/10/21/chartex" xmlns:cx3="http://schemas.microsoft.com/office/drawing/2016/5/9/chartex" xmlns:cx4="http://schemas.microsoft.com/office/drawing/2016/5/10/chartex" xmlns:cx5="http://schemas.microsoft.com/office/drawing/2016/5/11/chartex" xmlns:cx6="http://schemas.microsoft.com/office/drawing/2016/5/12/chartex" xmlns:cx7="http://schemas.microsoft.com/office/drawing/2016/5/13/chartex" xmlns:cx8="http://schemas.microsoft.com/office/drawing/2016/5/14/chartex" xmlns:mc="http://schemas.openxmlformats.org/markup-compatibility/2006" xmlns:aink="http://schemas.microsoft.com/office/drawing/2016/ink" xmlns:am3d="http://schemas.microsoft.com/office/drawing/2017/model3d" xmlns:o="urn:schemas-microsoft-com:office:office" xmlns:oel="http://schemas.microsoft.com/office/2019/extlst" xmlns:r="http://schemas.openxmlformats.org/officeDocument/2006/relationships" xmlns:m="http://schemas.openxmlformats.org/officeDocument/2006/math" xmlns:v="urn:schemas-microsoft-com:vml" xmlns:wp14="http://schemas.microsoft.com/office/word/2010/wordprocessingDrawing" xmlns:wp="http://schemas.openxmlformats.org/drawingml/2006/wordprocessingDrawing" xmlns:w10="urn:schemas-microsoft-com:office:word" xmlns:w="http://schemas.openxmlformats.org/wordprocessingml/2006/main" xmlns:w14="http://schemas.microsoft.com/office/word/2010/wordml" xmlns:w15="http://schemas.microsoft.com/office/word/2012/wordml" xmlns:w16cex="http://schemas.microsoft.com/office/word/2018/wordml/cex" xmlns:w16cid="http://schemas.microsoft.com/office/word/2016/wordml/cid" xmlns:w16="http://schemas.microsoft.com/office/word/2018/wordml" xmlns:w16sdtdh="http://schemas.microsoft.com/office/word/2020/wordml/sdtdatahash" xmlns:w16se="http://schemas.microsoft.com/office/word/2015/wordml/symex" xmlns:wpg="http://schemas.microsoft.com/office/word/2010/wordprocessingGroup" xmlns:wpi="http://schemas.microsoft.com/office/word/2010/wordprocessingInk" xmlns:wne="http://schemas.microsoft.com/office/word/2006/wordml" xmlns:wps="http://schemas.microsoft.com/office/word/2010/wordprocessingShape" mc:Ignorable="w14 w15 w16se w16cid w16 w16cex w16sdtdh wp14">
+  <w:abstractNum w:abstractNumId="0" w15:restartNumberingAfterBreak="0">
+    <w:nsid w:val="06175B9F"/>
+    <w:multiLevelType w:val="hybridMultilevel"/>
+    <w:tmpl w:val="53FA1E1A"/>
+    <w:lvl w:ilvl="0" w:tplc="04190001">
+      <w:start w:val="1"/>
+      <w:numFmt w:val="bullet"/>
+      <w:lvlText w:val=""/>
+      <w:lvlJc w:val="left"/>
+      <w:pPr>
+        <w:ind w:left="1429" w:hanging="360"/>
+      </w:pPr>
+      <w:rPr>
+        <w:rFonts w:ascii="Symbol" w:hAnsi="Symbol" w:hint="default"/>
+      </w:rPr>
+    </w:lvl>
+    <w:lvl w:ilvl="1" w:tplc="04190003" w:tentative="1">
+      <w:start w:val="1"/>
+      <w:numFmt w:val="bullet"/>
+      <w:lvlText w:val="o"/>
+      <w:lvlJc w:val="left"/>
+      <w:pPr>
+        <w:ind w:left="2149" w:hanging="360"/>
+      </w:pPr>
+      <w:rPr>
+        <w:rFonts w:ascii="Courier New" w:hAnsi="Courier New" w:cs="Courier New" w:hint="default"/>
+      </w:rPr>
+    </w:lvl>
+    <w:lvl w:ilvl="2" w:tplc="04190005" w:tentative="1">
+      <w:start w:val="1"/>
+      <w:numFmt w:val="bullet"/>
+      <w:lvlText w:val=""/>
+      <w:lvlJc w:val="left"/>
+      <w:pPr>
+        <w:ind w:left="2869" w:hanging="360"/>
+      </w:pPr>
+      <w:rPr>
+        <w:rFonts w:ascii="Wingdings" w:hAnsi="Wingdings" w:hint="default"/>
+      </w:rPr>
+    </w:lvl>
+    <w:lvl w:ilvl="3" w:tplc="04190001" w:tentative="1">
+      <w:start w:val="1"/>
+      <w:numFmt w:val="bullet"/>
+      <w:lvlText w:val=""/>
+      <w:lvlJc w:val="left"/>
+      <w:pPr>
+        <w:ind w:left="3589" w:hanging="360"/>
+      </w:pPr>
+      <w:rPr>
+        <w:rFonts w:ascii="Symbol" w:hAnsi="Symbol" w:hint="default"/>
+      </w:rPr>
+    </w:lvl>
+    <w:lvl w:ilvl="4" w:tplc="04190003" w:tentative="1">
+      <w:start w:val="1"/>
+      <w:numFmt w:val="bullet"/>
+      <w:lvlText w:val="o"/>
+      <w:lvlJc w:val="left"/>
+      <w:pPr>
+        <w:ind w:left="4309" w:hanging="360"/>
+      </w:pPr>
+      <w:rPr>
+        <w:rFonts w:ascii="Courier New" w:hAnsi="Courier New" w:cs="Courier New" w:hint="default"/>
+      </w:rPr>
+    </w:lvl>
+    <w:lvl w:ilvl="5" w:tplc="04190005" w:tentative="1">
+      <w:start w:val="1"/>
+      <w:numFmt w:val="bullet"/>
+      <w:lvlText w:val=""/>
+      <w:lvlJc w:val="left"/>
+      <w:pPr>
+        <w:ind w:left="5029" w:hanging="360"/>
+      </w:pPr>
+      <w:rPr>
+        <w:rFonts w:ascii="Wingdings" w:hAnsi="Wingdings" w:hint="default"/>
+      </w:rPr>
+    </w:lvl>
+    <w:lvl w:ilvl="6" w:tplc="04190001" w:tentative="1">
+      <w:start w:val="1"/>
+      <w:numFmt w:val="bullet"/>
+      <w:lvlText w:val=""/>
+      <w:lvlJc w:val="left"/>
+      <w:pPr>
+        <w:ind w:left="5749" w:hanging="360"/>
+      </w:pPr>
+      <w:rPr>
+        <w:rFonts w:ascii="Symbol" w:hAnsi="Symbol" w:hint="default"/>
+      </w:rPr>
+    </w:lvl>
+    <w:lvl w:ilvl="7" w:tplc="04190003" w:tentative="1">
+      <w:start w:val="1"/>
+      <w:numFmt w:val="bullet"/>
+      <w:lvlText w:val="o"/>
+      <w:lvlJc w:val="left"/>
+      <w:pPr>
+        <w:ind w:left="6469" w:hanging="360"/>
+      </w:pPr>
+      <w:rPr>
+        <w:rFonts w:ascii="Courier New" w:hAnsi="Courier New" w:cs="Courier New" w:hint="default"/>
+      </w:rPr>
+    </w:lvl>
+    <w:lvl w:ilvl="8" w:tplc="04190005" w:tentative="1">
+      <w:start w:val="1"/>
+      <w:numFmt w:val="bullet"/>
+      <w:lvlText w:val=""/>
+      <w:lvlJc w:val="left"/>
+      <w:pPr>
+        <w:ind w:left="7189" w:hanging="360"/>
+      </w:pPr>
+      <w:rPr>
+        <w:rFonts w:ascii="Wingdings" w:hAnsi="Wingdings" w:hint="default"/>
+      </w:rPr>
+    </w:lvl>
+  </w:abstractNum>
+  <w:abstractNum w:abstractNumId="1" w15:restartNumberingAfterBreak="0">
+    <w:nsid w:val="0EE40659"/>
+    <w:multiLevelType w:val="hybridMultilevel"/>
+    <w:tmpl w:val="4C18C876"/>
+    <w:lvl w:ilvl="0" w:tplc="44DE6BFE">
+      <w:start w:val="1"/>
+      <w:numFmt w:val="decimal"/>
+      <w:lvlText w:val="%1."/>
+      <w:lvlJc w:val="left"/>
+      <w:pPr>
+        <w:ind w:left="1069" w:hanging="360"/>
+      </w:pPr>
+      <w:rPr>
+        <w:rFonts w:hint="default"/>
+      </w:rPr>
+    </w:lvl>
+    <w:lvl w:ilvl="1" w:tplc="04190019" w:tentative="1">
+      <w:start w:val="1"/>
+      <w:numFmt w:val="lowerLetter"/>
+      <w:lvlText w:val="%2."/>
+      <w:lvlJc w:val="left"/>
+      <w:pPr>
+        <w:ind w:left="1789" w:hanging="360"/>
+      </w:pPr>
+    </w:lvl>
+    <w:lvl w:ilvl="2" w:tplc="0419001B" w:tentative="1">
+      <w:start w:val="1"/>
+      <w:numFmt w:val="lowerRoman"/>
+      <w:lvlText w:val="%3."/>
+      <w:lvlJc w:val="right"/>
+      <w:pPr>
+        <w:ind w:left="2509" w:hanging="180"/>
+      </w:pPr>
+    </w:lvl>
+    <w:lvl w:ilvl="3" w:tplc="0419000F" w:tentative="1">
+      <w:start w:val="1"/>
+      <w:numFmt w:val="decimal"/>
+      <w:lvlText w:val="%4."/>
+      <w:lvlJc w:val="left"/>
+      <w:pPr>
+        <w:ind w:left="3229" w:hanging="360"/>
+      </w:pPr>
+    </w:lvl>
+    <w:lvl w:ilvl="4" w:tplc="04190019" w:tentative="1">
+      <w:start w:val="1"/>
+      <w:numFmt w:val="lowerLetter"/>
+      <w:lvlText w:val="%5."/>
+      <w:lvlJc w:val="left"/>
+      <w:pPr>
+        <w:ind w:left="3949" w:hanging="360"/>
+      </w:pPr>
+    </w:lvl>
+    <w:lvl w:ilvl="5" w:tplc="0419001B" w:tentative="1">
+      <w:start w:val="1"/>
+      <w:numFmt w:val="lowerRoman"/>
+      <w:lvlText w:val="%6."/>
+      <w:lvlJc w:val="right"/>
+      <w:pPr>
+        <w:ind w:left="4669" w:hanging="180"/>
+      </w:pPr>
+    </w:lvl>
+    <w:lvl w:ilvl="6" w:tplc="0419000F" w:tentative="1">
+      <w:start w:val="1"/>
+      <w:numFmt w:val="decimal"/>
+      <w:lvlText w:val="%7."/>
+      <w:lvlJc w:val="left"/>
+      <w:pPr>
+        <w:ind w:left="5389" w:hanging="360"/>
+      </w:pPr>
+    </w:lvl>
+    <w:lvl w:ilvl="7" w:tplc="04190019" w:tentative="1">
+      <w:start w:val="1"/>
+      <w:numFmt w:val="lowerLetter"/>
+      <w:lvlText w:val="%8."/>
+      <w:lvlJc w:val="left"/>
+      <w:pPr>
+        <w:ind w:left="6109" w:hanging="360"/>
+      </w:pPr>
+    </w:lvl>
+    <w:lvl w:ilvl="8" w:tplc="0419001B" w:tentative="1">
+      <w:start w:val="1"/>
+      <w:numFmt w:val="lowerRoman"/>
+      <w:lvlText w:val="%9."/>
+      <w:lvlJc w:val="right"/>
+      <w:pPr>
+        <w:ind w:left="6829" w:hanging="180"/>
+      </w:pPr>
+    </w:lvl>
+  </w:abstractNum>
+  <w:abstractNum w:abstractNumId="2" w15:restartNumberingAfterBreak="0">
+    <w:nsid w:val="18D96D64"/>
+    <w:multiLevelType w:val="hybridMultilevel"/>
+    <w:tmpl w:val="A8DA5362"/>
+    <w:lvl w:ilvl="0" w:tplc="5E52C380">
+      <w:start w:val="1"/>
+      <w:numFmt w:val="decimal"/>
+      <w:lvlText w:val="%1."/>
+      <w:lvlJc w:val="left"/>
+      <w:pPr>
+        <w:ind w:left="1429" w:hanging="360"/>
+      </w:pPr>
+      <w:rPr>
+        <w:rFonts w:hint="default"/>
+      </w:rPr>
+    </w:lvl>
+    <w:lvl w:ilvl="1" w:tplc="04190019" w:tentative="1">
+      <w:start w:val="1"/>
+      <w:numFmt w:val="lowerLetter"/>
+      <w:lvlText w:val="%2."/>
+      <w:lvlJc w:val="left"/>
+      <w:pPr>
+        <w:ind w:left="2149" w:hanging="360"/>
+      </w:pPr>
+    </w:lvl>
+    <w:lvl w:ilvl="2" w:tplc="0419001B" w:tentative="1">
+      <w:start w:val="1"/>
+      <w:numFmt w:val="lowerRoman"/>
+      <w:lvlText w:val="%3."/>
+      <w:lvlJc w:val="right"/>
+      <w:pPr>
+        <w:ind w:left="2869" w:hanging="180"/>
+      </w:pPr>
+    </w:lvl>
+    <w:lvl w:ilvl="3" w:tplc="0419000F" w:tentative="1">
+      <w:start w:val="1"/>
+      <w:numFmt w:val="decimal"/>
+      <w:lvlText w:val="%4."/>
+      <w:lvlJc w:val="left"/>
+      <w:pPr>
+        <w:ind w:left="3589" w:hanging="360"/>
+      </w:pPr>
+    </w:lvl>
+    <w:lvl w:ilvl="4" w:tplc="04190019" w:tentative="1">
+      <w:start w:val="1"/>
+      <w:numFmt w:val="lowerLetter"/>
+      <w:lvlText w:val="%5."/>
+      <w:lvlJc w:val="left"/>
+      <w:pPr>
+        <w:ind w:left="4309" w:hanging="360"/>
+      </w:pPr>
+    </w:lvl>
+    <w:lvl w:ilvl="5" w:tplc="0419001B" w:tentative="1">
+      <w:start w:val="1"/>
+      <w:numFmt w:val="lowerRoman"/>
+      <w:lvlText w:val="%6."/>
+      <w:lvlJc w:val="right"/>
+      <w:pPr>
+        <w:ind w:left="5029" w:hanging="180"/>
+      </w:pPr>
+    </w:lvl>
+    <w:lvl w:ilvl="6" w:tplc="0419000F" w:tentative="1">
+      <w:start w:val="1"/>
+      <w:numFmt w:val="decimal"/>
+      <w:lvlText w:val="%7."/>
+      <w:lvlJc w:val="left"/>
+      <w:pPr>
+        <w:ind w:left="5749" w:hanging="360"/>
+      </w:pPr>
+    </w:lvl>
+    <w:lvl w:ilvl="7" w:tplc="04190019" w:tentative="1">
+      <w:start w:val="1"/>
+      <w:numFmt w:val="lowerLetter"/>
+      <w:lvlText w:val="%8."/>
+      <w:lvlJc w:val="left"/>
+      <w:pPr>
+        <w:ind w:left="6469" w:hanging="360"/>
+      </w:pPr>
+    </w:lvl>
+    <w:lvl w:ilvl="8" w:tplc="0419001B" w:tentative="1">
+      <w:start w:val="1"/>
+      <w:numFmt w:val="lowerRoman"/>
+      <w:lvlText w:val="%9."/>
+      <w:lvlJc w:val="right"/>
+      <w:pPr>
+        <w:ind w:left="7189" w:hanging="180"/>
+      </w:pPr>
+    </w:lvl>
+  </w:abstractNum>
+  <w:abstractNum w:abstractNumId="3" w15:restartNumberingAfterBreak="0">
+    <w:nsid w:val="331D2248"/>
+    <w:multiLevelType w:val="multilevel"/>
+    <w:tmpl w:val="6FA821C2"/>
+    <w:lvl w:ilvl="0">
+      <w:start w:val="1"/>
+      <w:numFmt w:val="decimal"/>
+      <w:lvlText w:val="%1."/>
+      <w:lvlJc w:val="left"/>
+      <w:pPr>
+        <w:ind w:left="720" w:hanging="360"/>
+      </w:pPr>
+      <w:rPr>
+        <w:rFonts w:hint="default"/>
+      </w:rPr>
+    </w:lvl>
+    <w:lvl w:ilvl="1">
+      <w:start w:val="2"/>
+      <w:numFmt w:val="decimal"/>
+      <w:isLgl/>
+      <w:lvlText w:val="%1.%2"/>
+      <w:lvlJc w:val="left"/>
+      <w:pPr>
+        <w:ind w:left="756" w:hanging="396"/>
+      </w:pPr>
+      <w:rPr>
+        <w:rFonts w:hint="default"/>
+      </w:rPr>
+    </w:lvl>
+    <w:lvl w:ilvl="2">
+      <w:start w:val="1"/>
+      <w:numFmt w:val="decimal"/>
+      <w:isLgl/>
+      <w:lvlText w:val="%1.%2.%3"/>
+      <w:lvlJc w:val="left"/>
+      <w:pPr>
+        <w:ind w:left="1080" w:hanging="720"/>
+      </w:pPr>
+      <w:rPr>
+        <w:rFonts w:hint="default"/>
+      </w:rPr>
+    </w:lvl>
+    <w:lvl w:ilvl="3">
+      <w:start w:val="1"/>
+      <w:numFmt w:val="decimal"/>
+      <w:isLgl/>
+      <w:lvlText w:val="%1.%2.%3.%4"/>
+      <w:lvlJc w:val="left"/>
+      <w:pPr>
+        <w:ind w:left="1080" w:hanging="720"/>
+      </w:pPr>
+      <w:rPr>
+        <w:rFonts w:hint="default"/>
+      </w:rPr>
+    </w:lvl>
+    <w:lvl w:ilvl="4">
+      <w:start w:val="1"/>
+      <w:numFmt w:val="decimal"/>
+      <w:isLgl/>
+      <w:lvlText w:val="%1.%2.%3.%4.%5"/>
+      <w:lvlJc w:val="left"/>
+      <w:pPr>
+        <w:ind w:left="1440" w:hanging="1080"/>
+      </w:pPr>
+      <w:rPr>
+        <w:rFonts w:hint="default"/>
+      </w:rPr>
+    </w:lvl>
+    <w:lvl w:ilvl="5">
+      <w:start w:val="1"/>
+      <w:numFmt w:val="decimal"/>
+      <w:isLgl/>
+      <w:lvlText w:val="%1.%2.%3.%4.%5.%6"/>
+      <w:lvlJc w:val="left"/>
+      <w:pPr>
+        <w:ind w:left="1440" w:hanging="1080"/>
+      </w:pPr>
+      <w:rPr>
+        <w:rFonts w:hint="default"/>
+      </w:rPr>
+    </w:lvl>
+    <w:lvl w:ilvl="6">
+      <w:start w:val="1"/>
+      <w:numFmt w:val="decimal"/>
+      <w:isLgl/>
+      <w:lvlText w:val="%1.%2.%3.%4.%5.%6.%7"/>
+      <w:lvlJc w:val="left"/>
+      <w:pPr>
+        <w:ind w:left="1800" w:hanging="1440"/>
+      </w:pPr>
+      <w:rPr>
+        <w:rFonts w:hint="default"/>
+      </w:rPr>
+    </w:lvl>
+    <w:lvl w:ilvl="7">
+      <w:start w:val="1"/>
+      <w:numFmt w:val="decimal"/>
+      <w:isLgl/>
+      <w:lvlText w:val="%1.%2.%3.%4.%5.%6.%7.%8"/>
+      <w:lvlJc w:val="left"/>
+      <w:pPr>
+        <w:ind w:left="1800" w:hanging="1440"/>
+      </w:pPr>
+      <w:rPr>
+        <w:rFonts w:hint="default"/>
+      </w:rPr>
+    </w:lvl>
+    <w:lvl w:ilvl="8">
+      <w:start w:val="1"/>
+      <w:numFmt w:val="decimal"/>
+      <w:isLgl/>
+      <w:lvlText w:val="%1.%2.%3.%4.%5.%6.%7.%8.%9"/>
+      <w:lvlJc w:val="left"/>
+      <w:pPr>
+        <w:ind w:left="2160" w:hanging="1800"/>
+      </w:pPr>
+      <w:rPr>
+        <w:rFonts w:hint="default"/>
+      </w:rPr>
+    </w:lvl>
+  </w:abstractNum>
+  <w:abstractNum w:abstractNumId="4" w15:restartNumberingAfterBreak="0">
+    <w:nsid w:val="36BF6FF5"/>
+    <w:multiLevelType w:val="hybridMultilevel"/>
+    <w:tmpl w:val="73808204"/>
+    <w:lvl w:ilvl="0" w:tplc="68DA0270">
+      <w:start w:val="1"/>
+      <w:numFmt w:val="decimal"/>
+      <w:lvlText w:val="%1)"/>
+      <w:lvlJc w:val="left"/>
+      <w:pPr>
+        <w:ind w:left="1069" w:hanging="360"/>
+      </w:pPr>
+      <w:rPr>
+        <w:rFonts w:hint="default"/>
+      </w:rPr>
+    </w:lvl>
+    <w:lvl w:ilvl="1" w:tplc="04190019" w:tentative="1">
+      <w:start w:val="1"/>
+      <w:numFmt w:val="lowerLetter"/>
+      <w:lvlText w:val="%2."/>
+      <w:lvlJc w:val="left"/>
+      <w:pPr>
+        <w:ind w:left="1789" w:hanging="360"/>
+      </w:pPr>
+    </w:lvl>
+    <w:lvl w:ilvl="2" w:tplc="0419001B" w:tentative="1">
+      <w:start w:val="1"/>
+      <w:numFmt w:val="lowerRoman"/>
+      <w:lvlText w:val="%3."/>
+      <w:lvlJc w:val="right"/>
+      <w:pPr>
+        <w:ind w:left="2509" w:hanging="180"/>
+      </w:pPr>
+    </w:lvl>
+    <w:lvl w:ilvl="3" w:tplc="0419000F" w:tentative="1">
+      <w:start w:val="1"/>
+      <w:numFmt w:val="decimal"/>
+      <w:lvlText w:val="%4."/>
+      <w:lvlJc w:val="left"/>
+      <w:pPr>
+        <w:ind w:left="3229" w:hanging="360"/>
+      </w:pPr>
+    </w:lvl>
+    <w:lvl w:ilvl="4" w:tplc="04190019" w:tentative="1">
+      <w:start w:val="1"/>
+      <w:numFmt w:val="lowerLetter"/>
+      <w:lvlText w:val="%5."/>
+      <w:lvlJc w:val="left"/>
+      <w:pPr>
+        <w:ind w:left="3949" w:hanging="360"/>
+      </w:pPr>
+    </w:lvl>
+    <w:lvl w:ilvl="5" w:tplc="0419001B" w:tentative="1">
+      <w:start w:val="1"/>
+      <w:numFmt w:val="lowerRoman"/>
+      <w:lvlText w:val="%6."/>
+      <w:lvlJc w:val="right"/>
+      <w:pPr>
+        <w:ind w:left="4669" w:hanging="180"/>
+      </w:pPr>
+    </w:lvl>
+    <w:lvl w:ilvl="6" w:tplc="0419000F" w:tentative="1">
+      <w:start w:val="1"/>
+      <w:numFmt w:val="decimal"/>
+      <w:lvlText w:val="%7."/>
+      <w:lvlJc w:val="left"/>
+      <w:pPr>
+        <w:ind w:left="5389" w:hanging="360"/>
+      </w:pPr>
+    </w:lvl>
+    <w:lvl w:ilvl="7" w:tplc="04190019" w:tentative="1">
+      <w:start w:val="1"/>
+      <w:numFmt w:val="lowerLetter"/>
+      <w:lvlText w:val="%8."/>
+      <w:lvlJc w:val="left"/>
+      <w:pPr>
+        <w:ind w:left="6109" w:hanging="360"/>
+      </w:pPr>
+    </w:lvl>
+    <w:lvl w:ilvl="8" w:tplc="0419001B" w:tentative="1">
+      <w:start w:val="1"/>
+      <w:numFmt w:val="lowerRoman"/>
+      <w:lvlText w:val="%9."/>
+      <w:lvlJc w:val="right"/>
+      <w:pPr>
+        <w:ind w:left="6829" w:hanging="180"/>
+      </w:pPr>
+    </w:lvl>
+  </w:abstractNum>
+  <w:abstractNum w:abstractNumId="5" w15:restartNumberingAfterBreak="0">
+    <w:nsid w:val="371F68BA"/>
+    <w:multiLevelType w:val="multilevel"/>
+    <w:tmpl w:val="BF3C0C16"/>
+    <w:lvl w:ilvl="0">
+      <w:start w:val="1"/>
+      <w:numFmt w:val="decimal"/>
+      <w:lvlText w:val="%1."/>
+      <w:lvlJc w:val="left"/>
+      <w:pPr>
+        <w:ind w:left="1069" w:hanging="360"/>
+      </w:pPr>
+      <w:rPr>
+        <w:rFonts w:hint="default"/>
+      </w:rPr>
+    </w:lvl>
+    <w:lvl w:ilvl="1">
+      <w:start w:val="2"/>
+      <w:numFmt w:val="decimal"/>
+      <w:isLgl/>
+      <w:lvlText w:val="%1.%2"/>
+      <w:lvlJc w:val="left"/>
+      <w:pPr>
+        <w:ind w:left="1177" w:hanging="468"/>
+      </w:pPr>
+      <w:rPr>
+        <w:rFonts w:hint="default"/>
+      </w:rPr>
+    </w:lvl>
+    <w:lvl w:ilvl="2">
+      <w:start w:val="1"/>
+      <w:numFmt w:val="decimal"/>
+      <w:isLgl/>
+      <w:lvlText w:val="%1.%2.%3"/>
+      <w:lvlJc w:val="left"/>
+      <w:pPr>
+        <w:ind w:left="1429" w:hanging="720"/>
+      </w:pPr>
+      <w:rPr>
+        <w:rFonts w:hint="default"/>
+      </w:rPr>
+    </w:lvl>
+    <w:lvl w:ilvl="3">
+      <w:start w:val="1"/>
+      <w:numFmt w:val="decimal"/>
+      <w:isLgl/>
+      <w:lvlText w:val="%1.%2.%3.%4"/>
+      <w:lvlJc w:val="left"/>
+      <w:pPr>
+        <w:ind w:left="1429" w:hanging="720"/>
+      </w:pPr>
+      <w:rPr>
+        <w:rFonts w:hint="default"/>
+      </w:rPr>
+    </w:lvl>
+    <w:lvl w:ilvl="4">
+      <w:start w:val="1"/>
+      <w:numFmt w:val="decimal"/>
+      <w:isLgl/>
+      <w:lvlText w:val="%1.%2.%3.%4.%5"/>
+      <w:lvlJc w:val="left"/>
+      <w:pPr>
+        <w:ind w:left="1789" w:hanging="1080"/>
+      </w:pPr>
+      <w:rPr>
+        <w:rFonts w:hint="default"/>
+      </w:rPr>
+    </w:lvl>
+    <w:lvl w:ilvl="5">
+      <w:start w:val="1"/>
+      <w:numFmt w:val="decimal"/>
+      <w:isLgl/>
+      <w:lvlText w:val="%1.%2.%3.%4.%5.%6"/>
+      <w:lvlJc w:val="left"/>
+      <w:pPr>
+        <w:ind w:left="1789" w:hanging="1080"/>
+      </w:pPr>
+      <w:rPr>
+        <w:rFonts w:hint="default"/>
+      </w:rPr>
+    </w:lvl>
+    <w:lvl w:ilvl="6">
+      <w:start w:val="1"/>
+      <w:numFmt w:val="decimal"/>
+      <w:isLgl/>
+      <w:lvlText w:val="%1.%2.%3.%4.%5.%6.%7"/>
+      <w:lvlJc w:val="left"/>
+      <w:pPr>
+        <w:ind w:left="2149" w:hanging="1440"/>
+      </w:pPr>
+      <w:rPr>
+        <w:rFonts w:hint="default"/>
+      </w:rPr>
+    </w:lvl>
+    <w:lvl w:ilvl="7">
+      <w:start w:val="1"/>
+      <w:numFmt w:val="decimal"/>
+      <w:isLgl/>
+      <w:lvlText w:val="%1.%2.%3.%4.%5.%6.%7.%8"/>
+      <w:lvlJc w:val="left"/>
+      <w:pPr>
+        <w:ind w:left="2149" w:hanging="1440"/>
+      </w:pPr>
+      <w:rPr>
+        <w:rFonts w:hint="default"/>
+      </w:rPr>
+    </w:lvl>
+    <w:lvl w:ilvl="8">
+      <w:start w:val="1"/>
+      <w:numFmt w:val="decimal"/>
+      <w:isLgl/>
+      <w:lvlText w:val="%1.%2.%3.%4.%5.%6.%7.%8.%9"/>
+      <w:lvlJc w:val="left"/>
+      <w:pPr>
+        <w:ind w:left="2509" w:hanging="1800"/>
+      </w:pPr>
+      <w:rPr>
+        <w:rFonts w:hint="default"/>
+      </w:rPr>
+    </w:lvl>
+  </w:abstractNum>
+  <w:abstractNum w:abstractNumId="6" w15:restartNumberingAfterBreak="0">
+    <w:nsid w:val="3A46453D"/>
+    <w:multiLevelType w:val="hybridMultilevel"/>
+    <w:tmpl w:val="0EB6B3E2"/>
+    <w:lvl w:ilvl="0" w:tplc="04190001">
+      <w:start w:val="1"/>
+      <w:numFmt w:val="bullet"/>
+      <w:lvlText w:val=""/>
+      <w:lvlJc w:val="left"/>
+      <w:pPr>
+        <w:ind w:left="1429" w:hanging="360"/>
+      </w:pPr>
+      <w:rPr>
+        <w:rFonts w:ascii="Symbol" w:hAnsi="Symbol" w:hint="default"/>
+      </w:rPr>
+    </w:lvl>
+    <w:lvl w:ilvl="1" w:tplc="04190003" w:tentative="1">
+      <w:start w:val="1"/>
+      <w:numFmt w:val="bullet"/>
+      <w:lvlText w:val="o"/>
+      <w:lvlJc w:val="left"/>
+      <w:pPr>
+        <w:ind w:left="2149" w:hanging="360"/>
+      </w:pPr>
+      <w:rPr>
+        <w:rFonts w:ascii="Courier New" w:hAnsi="Courier New" w:cs="Courier New" w:hint="default"/>
+      </w:rPr>
+    </w:lvl>
+    <w:lvl w:ilvl="2" w:tplc="04190005" w:tentative="1">
+      <w:start w:val="1"/>
+      <w:numFmt w:val="bullet"/>
+      <w:lvlText w:val=""/>
+      <w:lvlJc w:val="left"/>
+      <w:pPr>
+        <w:ind w:left="2869" w:hanging="360"/>
+      </w:pPr>
+      <w:rPr>
+        <w:rFonts w:ascii="Wingdings" w:hAnsi="Wingdings" w:hint="default"/>
+      </w:rPr>
+    </w:lvl>
+    <w:lvl w:ilvl="3" w:tplc="04190001" w:tentative="1">
+      <w:start w:val="1"/>
+      <w:numFmt w:val="bullet"/>
+      <w:lvlText w:val=""/>
+      <w:lvlJc w:val="left"/>
+      <w:pPr>
+        <w:ind w:left="3589" w:hanging="360"/>
+      </w:pPr>
+      <w:rPr>
+        <w:rFonts w:ascii="Symbol" w:hAnsi="Symbol" w:hint="default"/>
+      </w:rPr>
+    </w:lvl>
+    <w:lvl w:ilvl="4" w:tplc="04190003" w:tentative="1">
+      <w:start w:val="1"/>
+      <w:numFmt w:val="bullet"/>
+      <w:lvlText w:val="o"/>
+      <w:lvlJc w:val="left"/>
+      <w:pPr>
+        <w:ind w:left="4309" w:hanging="360"/>
+      </w:pPr>
+      <w:rPr>
+        <w:rFonts w:ascii="Courier New" w:hAnsi="Courier New" w:cs="Courier New" w:hint="default"/>
+      </w:rPr>
+    </w:lvl>
+    <w:lvl w:ilvl="5" w:tplc="04190005" w:tentative="1">
+      <w:start w:val="1"/>
+      <w:numFmt w:val="bullet"/>
+      <w:lvlText w:val=""/>
+      <w:lvlJc w:val="left"/>
+      <w:pPr>
+        <w:ind w:left="5029" w:hanging="360"/>
+      </w:pPr>
+      <w:rPr>
+        <w:rFonts w:ascii="Wingdings" w:hAnsi="Wingdings" w:hint="default"/>
+      </w:rPr>
+    </w:lvl>
+    <w:lvl w:ilvl="6" w:tplc="04190001" w:tentative="1">
+      <w:start w:val="1"/>
+      <w:numFmt w:val="bullet"/>
+      <w:lvlText w:val=""/>
+      <w:lvlJc w:val="left"/>
+      <w:pPr>
+        <w:ind w:left="5749" w:hanging="360"/>
+      </w:pPr>
+      <w:rPr>
+        <w:rFonts w:ascii="Symbol" w:hAnsi="Symbol" w:hint="default"/>
+      </w:rPr>
+    </w:lvl>
+    <w:lvl w:ilvl="7" w:tplc="04190003" w:tentative="1">
+      <w:start w:val="1"/>
+      <w:numFmt w:val="bullet"/>
+      <w:lvlText w:val="o"/>
+      <w:lvlJc w:val="left"/>
+      <w:pPr>
+        <w:ind w:left="6469" w:hanging="360"/>
+      </w:pPr>
+      <w:rPr>
+        <w:rFonts w:ascii="Courier New" w:hAnsi="Courier New" w:cs="Courier New" w:hint="default"/>
+      </w:rPr>
+    </w:lvl>
+    <w:lvl w:ilvl="8" w:tplc="04190005" w:tentative="1">
+      <w:start w:val="1"/>
+      <w:numFmt w:val="bullet"/>
+      <w:lvlText w:val=""/>
+      <w:lvlJc w:val="left"/>
+      <w:pPr>
+        <w:ind w:left="7189" w:hanging="360"/>
+      </w:pPr>
+      <w:rPr>
+        <w:rFonts w:ascii="Wingdings" w:hAnsi="Wingdings" w:hint="default"/>
+      </w:rPr>
+    </w:lvl>
+  </w:abstractNum>
+  <w:abstractNum w:abstractNumId="7" w15:restartNumberingAfterBreak="0">
+    <w:nsid w:val="3C9C5F32"/>
+    <w:multiLevelType w:val="multilevel"/>
+    <w:tmpl w:val="A93E4318"/>
+    <w:lvl w:ilvl="0">
+      <w:start w:val="1"/>
+      <w:numFmt w:val="decimal"/>
+      <w:lvlText w:val="%1."/>
+      <w:lvlJc w:val="left"/>
+      <w:pPr>
+        <w:ind w:left="720" w:hanging="360"/>
+      </w:pPr>
+      <w:rPr>
+        <w:rFonts w:hint="default"/>
+      </w:rPr>
+    </w:lvl>
+    <w:lvl w:ilvl="1">
+      <w:start w:val="1"/>
+      <w:numFmt w:val="decimal"/>
+      <w:isLgl/>
+      <w:lvlText w:val="%1.%2"/>
+      <w:lvlJc w:val="left"/>
+      <w:pPr>
+        <w:ind w:left="396" w:hanging="396"/>
+      </w:pPr>
+      <w:rPr>
+        <w:rFonts w:hint="default"/>
+      </w:rPr>
+    </w:lvl>
+    <w:lvl w:ilvl="2">
+      <w:start w:val="1"/>
+      <w:numFmt w:val="decimal"/>
+      <w:isLgl/>
+      <w:lvlText w:val="%1.%2.%3"/>
+      <w:lvlJc w:val="left"/>
+      <w:pPr>
+        <w:ind w:left="1080" w:hanging="720"/>
+      </w:pPr>
+      <w:rPr>
+        <w:rFonts w:hint="default"/>
+      </w:rPr>
+    </w:lvl>
+    <w:lvl w:ilvl="3">
+      <w:start w:val="1"/>
+      <w:numFmt w:val="decimal"/>
+      <w:isLgl/>
+      <w:lvlText w:val="%1.%2.%3.%4"/>
+      <w:lvlJc w:val="left"/>
+      <w:pPr>
+        <w:ind w:left="1080" w:hanging="720"/>
+      </w:pPr>
+      <w:rPr>
+        <w:rFonts w:hint="default"/>
+      </w:rPr>
+    </w:lvl>
+    <w:lvl w:ilvl="4">
+      <w:start w:val="1"/>
+      <w:numFmt w:val="decimal"/>
+      <w:isLgl/>
+      <w:lvlText w:val="%1.%2.%3.%4.%5"/>
+      <w:lvlJc w:val="left"/>
+      <w:pPr>
+        <w:ind w:left="1440" w:hanging="1080"/>
+      </w:pPr>
+      <w:rPr>
+        <w:rFonts w:hint="default"/>
+      </w:rPr>
+    </w:lvl>
+    <w:lvl w:ilvl="5">
+      <w:start w:val="1"/>
+      <w:numFmt w:val="decimal"/>
+      <w:isLgl/>
+      <w:lvlText w:val="%1.%2.%3.%4.%5.%6"/>
+      <w:lvlJc w:val="left"/>
+      <w:pPr>
+        <w:ind w:left="1440" w:hanging="1080"/>
+      </w:pPr>
+      <w:rPr>
+        <w:rFonts w:hint="default"/>
+      </w:rPr>
+    </w:lvl>
+    <w:lvl w:ilvl="6">
+      <w:start w:val="1"/>
+      <w:numFmt w:val="decimal"/>
+      <w:isLgl/>
+      <w:lvlText w:val="%1.%2.%3.%4.%5.%6.%7"/>
+      <w:lvlJc w:val="left"/>
+      <w:pPr>
+        <w:ind w:left="1800" w:hanging="1440"/>
+      </w:pPr>
+      <w:rPr>
+        <w:rFonts w:hint="default"/>
+      </w:rPr>
+    </w:lvl>
+    <w:lvl w:ilvl="7">
+      <w:start w:val="1"/>
+      <w:numFmt w:val="decimal"/>
+      <w:isLgl/>
+      <w:lvlText w:val="%1.%2.%3.%4.%5.%6.%7.%8"/>
+      <w:lvlJc w:val="left"/>
+      <w:pPr>
+        <w:ind w:left="1800" w:hanging="1440"/>
+      </w:pPr>
+      <w:rPr>
+        <w:rFonts w:hint="default"/>
+      </w:rPr>
+    </w:lvl>
+    <w:lvl w:ilvl="8">
+      <w:start w:val="1"/>
+      <w:numFmt w:val="decimal"/>
+      <w:isLgl/>
+      <w:lvlText w:val="%1.%2.%3.%4.%5.%6.%7.%8.%9"/>
+      <w:lvlJc w:val="left"/>
+      <w:pPr>
+        <w:ind w:left="2160" w:hanging="1800"/>
+      </w:pPr>
+      <w:rPr>
+        <w:rFonts w:hint="default"/>
+      </w:rPr>
+    </w:lvl>
+  </w:abstractNum>
+  <w:abstractNum w:abstractNumId="8" w15:restartNumberingAfterBreak="0">
+    <w:nsid w:val="42F31B2B"/>
+    <w:multiLevelType w:val="hybridMultilevel"/>
+    <w:tmpl w:val="0E007BA6"/>
+    <w:lvl w:ilvl="0" w:tplc="04190001">
+      <w:start w:val="1"/>
+      <w:numFmt w:val="bullet"/>
+      <w:lvlText w:val=""/>
+      <w:lvlJc w:val="left"/>
+      <w:pPr>
+        <w:ind w:left="720" w:hanging="360"/>
+      </w:pPr>
+      <w:rPr>
+        <w:rFonts w:ascii="Symbol" w:hAnsi="Symbol" w:hint="default"/>
+      </w:rPr>
+    </w:lvl>
+    <w:lvl w:ilvl="1" w:tplc="04190003" w:tentative="1">
+      <w:start w:val="1"/>
+      <w:numFmt w:val="bullet"/>
+      <w:lvlText w:val="o"/>
+      <w:lvlJc w:val="left"/>
+      <w:pPr>
+        <w:ind w:left="1440" w:hanging="360"/>
+      </w:pPr>
+      <w:rPr>
+        <w:rFonts w:ascii="Courier New" w:hAnsi="Courier New" w:cs="Courier New" w:hint="default"/>
+      </w:rPr>
+    </w:lvl>
+    <w:lvl w:ilvl="2" w:tplc="04190005" w:tentative="1">
+      <w:start w:val="1"/>
+      <w:numFmt w:val="bullet"/>
+      <w:lvlText w:val=""/>
+      <w:lvlJc w:val="left"/>
+      <w:pPr>
+        <w:ind w:left="2160" w:hanging="360"/>
+      </w:pPr>
+      <w:rPr>
+        <w:rFonts w:ascii="Wingdings" w:hAnsi="Wingdings" w:hint="default"/>
+      </w:rPr>
+    </w:lvl>
+    <w:lvl w:ilvl="3" w:tplc="04190001" w:tentative="1">
+      <w:start w:val="1"/>
+      <w:numFmt w:val="bullet"/>
+      <w:lvlText w:val=""/>
+      <w:lvlJc w:val="left"/>
+      <w:pPr>
+        <w:ind w:left="2880" w:hanging="360"/>
+      </w:pPr>
+      <w:rPr>
+        <w:rFonts w:ascii="Symbol" w:hAnsi="Symbol" w:hint="default"/>
+      </w:rPr>
+    </w:lvl>
+    <w:lvl w:ilvl="4" w:tplc="04190003" w:tentative="1">
+      <w:start w:val="1"/>
+      <w:numFmt w:val="bullet"/>
+      <w:lvlText w:val="o"/>
+      <w:lvlJc w:val="left"/>
+      <w:pPr>
+        <w:ind w:left="3600" w:hanging="360"/>
+      </w:pPr>
+      <w:rPr>
+        <w:rFonts w:ascii="Courier New" w:hAnsi="Courier New" w:cs="Courier New" w:hint="default"/>
+      </w:rPr>
+    </w:lvl>
+    <w:lvl w:ilvl="5" w:tplc="04190005" w:tentative="1">
+      <w:start w:val="1"/>
+      <w:numFmt w:val="bullet"/>
+      <w:lvlText w:val=""/>
+      <w:lvlJc w:val="left"/>
+      <w:pPr>
+        <w:ind w:left="4320" w:hanging="360"/>
+      </w:pPr>
+      <w:rPr>
+        <w:rFonts w:ascii="Wingdings" w:hAnsi="Wingdings" w:hint="default"/>
+      </w:rPr>
+    </w:lvl>
+    <w:lvl w:ilvl="6" w:tplc="04190001" w:tentative="1">
+      <w:start w:val="1"/>
+      <w:numFmt w:val="bullet"/>
+      <w:lvlText w:val=""/>
+      <w:lvlJc w:val="left"/>
+      <w:pPr>
+        <w:ind w:left="5040" w:hanging="360"/>
+      </w:pPr>
+      <w:rPr>
+        <w:rFonts w:ascii="Symbol" w:hAnsi="Symbol" w:hint="default"/>
+      </w:rPr>
+    </w:lvl>
+    <w:lvl w:ilvl="7" w:tplc="04190003" w:tentative="1">
+      <w:start w:val="1"/>
+      <w:numFmt w:val="bullet"/>
+      <w:lvlText w:val="o"/>
+      <w:lvlJc w:val="left"/>
+      <w:pPr>
+        <w:ind w:left="5760" w:hanging="360"/>
+      </w:pPr>
+      <w:rPr>
+        <w:rFonts w:ascii="Courier New" w:hAnsi="Courier New" w:cs="Courier New" w:hint="default"/>
+      </w:rPr>
+    </w:lvl>
+    <w:lvl w:ilvl="8" w:tplc="04190005" w:tentative="1">
+      <w:start w:val="1"/>
+      <w:numFmt w:val="bullet"/>
+      <w:lvlText w:val=""/>
+      <w:lvlJc w:val="left"/>
+      <w:pPr>
+        <w:ind w:left="6480" w:hanging="360"/>
+      </w:pPr>
+      <w:rPr>
+        <w:rFonts w:ascii="Wingdings" w:hAnsi="Wingdings" w:hint="default"/>
+      </w:rPr>
+    </w:lvl>
+  </w:abstractNum>
+  <w:abstractNum w:abstractNumId="9" w15:restartNumberingAfterBreak="0">
+    <w:nsid w:val="5EAC4615"/>
+    <w:multiLevelType w:val="hybridMultilevel"/>
+    <w:tmpl w:val="1E725B0E"/>
+    <w:lvl w:ilvl="0" w:tplc="0419000F">
+      <w:start w:val="1"/>
+      <w:numFmt w:val="decimal"/>
+      <w:lvlText w:val="%1."/>
+      <w:lvlJc w:val="left"/>
+      <w:pPr>
+        <w:ind w:left="1494" w:hanging="360"/>
+      </w:pPr>
+      <w:rPr>
+        <w:rFonts w:hint="default"/>
+      </w:rPr>
+    </w:lvl>
+    <w:lvl w:ilvl="1" w:tplc="FFFFFFFF" w:tentative="1">
+      <w:start w:val="1"/>
+      <w:numFmt w:val="lowerLetter"/>
+      <w:lvlText w:val="%2."/>
+      <w:lvlJc w:val="left"/>
+      <w:pPr>
+        <w:ind w:left="2214" w:hanging="360"/>
+      </w:pPr>
+    </w:lvl>
+    <w:lvl w:ilvl="2" w:tplc="FFFFFFFF" w:tentative="1">
+      <w:start w:val="1"/>
+      <w:numFmt w:val="lowerRoman"/>
+      <w:lvlText w:val="%3."/>
+      <w:lvlJc w:val="right"/>
+      <w:pPr>
+        <w:ind w:left="2934" w:hanging="180"/>
+      </w:pPr>
+    </w:lvl>
+    <w:lvl w:ilvl="3" w:tplc="FFFFFFFF" w:tentative="1">
+      <w:start w:val="1"/>
+      <w:numFmt w:val="decimal"/>
+      <w:lvlText w:val="%4."/>
+      <w:lvlJc w:val="left"/>
+      <w:pPr>
+        <w:ind w:left="3654" w:hanging="360"/>
+      </w:pPr>
+    </w:lvl>
+    <w:lvl w:ilvl="4" w:tplc="FFFFFFFF" w:tentative="1">
+      <w:start w:val="1"/>
+      <w:numFmt w:val="lowerLetter"/>
+      <w:lvlText w:val="%5."/>
+      <w:lvlJc w:val="left"/>
+      <w:pPr>
+        <w:ind w:left="4374" w:hanging="360"/>
+      </w:pPr>
+    </w:lvl>
+    <w:lvl w:ilvl="5" w:tplc="FFFFFFFF" w:tentative="1">
+      <w:start w:val="1"/>
+      <w:numFmt w:val="lowerRoman"/>
+      <w:lvlText w:val="%6."/>
+      <w:lvlJc w:val="right"/>
+      <w:pPr>
+        <w:ind w:left="5094" w:hanging="180"/>
+      </w:pPr>
+    </w:lvl>
+    <w:lvl w:ilvl="6" w:tplc="FFFFFFFF" w:tentative="1">
+      <w:start w:val="1"/>
+      <w:numFmt w:val="decimal"/>
+      <w:lvlText w:val="%7."/>
+      <w:lvlJc w:val="left"/>
+      <w:pPr>
+        <w:ind w:left="5814" w:hanging="360"/>
+      </w:pPr>
+    </w:lvl>
+    <w:lvl w:ilvl="7" w:tplc="FFFFFFFF" w:tentative="1">
+      <w:start w:val="1"/>
+      <w:numFmt w:val="lowerLetter"/>
+      <w:lvlText w:val="%8."/>
+      <w:lvlJc w:val="left"/>
+      <w:pPr>
+        <w:ind w:left="6534" w:hanging="360"/>
+      </w:pPr>
+    </w:lvl>
+    <w:lvl w:ilvl="8" w:tplc="FFFFFFFF" w:tentative="1">
+      <w:start w:val="1"/>
+      <w:numFmt w:val="lowerRoman"/>
+      <w:lvlText w:val="%9."/>
+      <w:lvlJc w:val="right"/>
+      <w:pPr>
+        <w:ind w:left="7254" w:hanging="180"/>
+      </w:pPr>
+    </w:lvl>
+  </w:abstractNum>
+  <w:abstractNum w:abstractNumId="10" w15:restartNumberingAfterBreak="0">
+    <w:nsid w:val="6DB80093"/>
+    <w:multiLevelType w:val="hybridMultilevel"/>
+    <w:tmpl w:val="09265590"/>
+    <w:lvl w:ilvl="0" w:tplc="DB606A5E">
+      <w:start w:val="1"/>
+      <w:numFmt w:val="decimal"/>
+      <w:lvlText w:val="%1."/>
+      <w:lvlJc w:val="left"/>
+      <w:pPr>
+        <w:ind w:left="1429" w:hanging="360"/>
+      </w:pPr>
+      <w:rPr>
+        <w:rFonts w:hint="default"/>
+      </w:rPr>
+    </w:lvl>
+    <w:lvl w:ilvl="1" w:tplc="04190019" w:tentative="1">
+      <w:start w:val="1"/>
+      <w:numFmt w:val="lowerLetter"/>
+      <w:lvlText w:val="%2."/>
+      <w:lvlJc w:val="left"/>
+      <w:pPr>
+        <w:ind w:left="2149" w:hanging="360"/>
+      </w:pPr>
+    </w:lvl>
+    <w:lvl w:ilvl="2" w:tplc="0419001B" w:tentative="1">
+      <w:start w:val="1"/>
+      <w:numFmt w:val="lowerRoman"/>
+      <w:lvlText w:val="%3."/>
+      <w:lvlJc w:val="right"/>
+      <w:pPr>
+        <w:ind w:left="2869" w:hanging="180"/>
+      </w:pPr>
+    </w:lvl>
+    <w:lvl w:ilvl="3" w:tplc="0419000F" w:tentative="1">
+      <w:start w:val="1"/>
+      <w:numFmt w:val="decimal"/>
+      <w:lvlText w:val="%4."/>
+      <w:lvlJc w:val="left"/>
+      <w:pPr>
+        <w:ind w:left="3589" w:hanging="360"/>
+      </w:pPr>
+    </w:lvl>
+    <w:lvl w:ilvl="4" w:tplc="04190019" w:tentative="1">
+      <w:start w:val="1"/>
+      <w:numFmt w:val="lowerLetter"/>
+      <w:lvlText w:val="%5."/>
+      <w:lvlJc w:val="left"/>
+      <w:pPr>
+        <w:ind w:left="4309" w:hanging="360"/>
+      </w:pPr>
+    </w:lvl>
+    <w:lvl w:ilvl="5" w:tplc="0419001B" w:tentative="1">
+      <w:start w:val="1"/>
+      <w:numFmt w:val="lowerRoman"/>
+      <w:lvlText w:val="%6."/>
+      <w:lvlJc w:val="right"/>
+      <w:pPr>
+        <w:ind w:left="5029" w:hanging="180"/>
+      </w:pPr>
+    </w:lvl>
+    <w:lvl w:ilvl="6" w:tplc="0419000F" w:tentative="1">
+      <w:start w:val="1"/>
+      <w:numFmt w:val="decimal"/>
+      <w:lvlText w:val="%7."/>
+      <w:lvlJc w:val="left"/>
+      <w:pPr>
+        <w:ind w:left="5749" w:hanging="360"/>
+      </w:pPr>
+    </w:lvl>
+    <w:lvl w:ilvl="7" w:tplc="04190019" w:tentative="1">
+      <w:start w:val="1"/>
+      <w:numFmt w:val="lowerLetter"/>
+      <w:lvlText w:val="%8."/>
+      <w:lvlJc w:val="left"/>
+      <w:pPr>
+        <w:ind w:left="6469" w:hanging="360"/>
+      </w:pPr>
+    </w:lvl>
+    <w:lvl w:ilvl="8" w:tplc="0419001B" w:tentative="1">
+      <w:start w:val="1"/>
+      <w:numFmt w:val="lowerRoman"/>
+      <w:lvlText w:val="%9."/>
+      <w:lvlJc w:val="right"/>
+      <w:pPr>
+        <w:ind w:left="7189" w:hanging="180"/>
+      </w:pPr>
+    </w:lvl>
+  </w:abstractNum>
+  <w:abstractNum w:abstractNumId="11" w15:restartNumberingAfterBreak="0">
+    <w:nsid w:val="748A2895"/>
+    <w:multiLevelType w:val="multilevel"/>
+    <w:tmpl w:val="4FACEBA2"/>
+    <w:lvl w:ilvl="0">
+      <w:start w:val="1"/>
+      <w:numFmt w:val="decimal"/>
+      <w:lvlText w:val="%1."/>
+      <w:lvlJc w:val="left"/>
+      <w:pPr>
+        <w:ind w:left="1494" w:hanging="360"/>
+      </w:pPr>
+      <w:rPr>
+        <w:rFonts w:hint="default"/>
+      </w:rPr>
+    </w:lvl>
+    <w:lvl w:ilvl="1">
+      <w:start w:val="1"/>
+      <w:numFmt w:val="decimal"/>
+      <w:isLgl/>
+      <w:lvlText w:val="%1.%2"/>
+      <w:lvlJc w:val="left"/>
+      <w:pPr>
+        <w:ind w:left="468" w:hanging="468"/>
+      </w:pPr>
+      <w:rPr>
+        <w:rFonts w:hint="default"/>
+      </w:rPr>
+    </w:lvl>
+    <w:lvl w:ilvl="2">
+      <w:start w:val="1"/>
+      <w:numFmt w:val="decimal"/>
+      <w:isLgl/>
+      <w:lvlText w:val="%1.%2.%3"/>
+      <w:lvlJc w:val="left"/>
+      <w:pPr>
+        <w:ind w:left="720" w:hanging="720"/>
+      </w:pPr>
+      <w:rPr>
+        <w:rFonts w:hint="default"/>
+      </w:rPr>
+    </w:lvl>
+    <w:lvl w:ilvl="3">
+      <w:start w:val="1"/>
+      <w:numFmt w:val="decimal"/>
+      <w:isLgl/>
+      <w:lvlText w:val="%1.%2.%3.%4"/>
+      <w:lvlJc w:val="left"/>
+      <w:pPr>
+        <w:ind w:left="1854" w:hanging="720"/>
+      </w:pPr>
+      <w:rPr>
+        <w:rFonts w:hint="default"/>
+      </w:rPr>
+    </w:lvl>
+    <w:lvl w:ilvl="4">
+      <w:start w:val="1"/>
+      <w:numFmt w:val="decimal"/>
+      <w:isLgl/>
+      <w:lvlText w:val="%1.%2.%3.%4.%5"/>
+      <w:lvlJc w:val="left"/>
+      <w:pPr>
+        <w:ind w:left="2214" w:hanging="1080"/>
+      </w:pPr>
+      <w:rPr>
+        <w:rFonts w:hint="default"/>
+      </w:rPr>
+    </w:lvl>
+    <w:lvl w:ilvl="5">
+      <w:start w:val="1"/>
+      <w:numFmt w:val="decimal"/>
+      <w:isLgl/>
+      <w:lvlText w:val="%1.%2.%3.%4.%5.%6"/>
+      <w:lvlJc w:val="left"/>
+      <w:pPr>
+        <w:ind w:left="2214" w:hanging="1080"/>
+      </w:pPr>
+      <w:rPr>
+        <w:rFonts w:hint="default"/>
+      </w:rPr>
+    </w:lvl>
+    <w:lvl w:ilvl="6">
+      <w:start w:val="1"/>
+      <w:numFmt w:val="decimal"/>
+      <w:isLgl/>
+      <w:lvlText w:val="%1.%2.%3.%4.%5.%6.%7"/>
+      <w:lvlJc w:val="left"/>
+      <w:pPr>
+        <w:ind w:left="2574" w:hanging="1440"/>
+      </w:pPr>
+      <w:rPr>
+        <w:rFonts w:hint="default"/>
+      </w:rPr>
+    </w:lvl>
+    <w:lvl w:ilvl="7">
+      <w:start w:val="1"/>
+      <w:numFmt w:val="decimal"/>
+      <w:isLgl/>
+      <w:lvlText w:val="%1.%2.%3.%4.%5.%6.%7.%8"/>
+      <w:lvlJc w:val="left"/>
+      <w:pPr>
+        <w:ind w:left="2574" w:hanging="1440"/>
+      </w:pPr>
+      <w:rPr>
+        <w:rFonts w:hint="default"/>
+      </w:rPr>
+    </w:lvl>
+    <w:lvl w:ilvl="8">
+      <w:start w:val="1"/>
+      <w:numFmt w:val="decimal"/>
+      <w:isLgl/>
+      <w:lvlText w:val="%1.%2.%3.%4.%5.%6.%7.%8.%9"/>
+      <w:lvlJc w:val="left"/>
+      <w:pPr>
+        <w:ind w:left="2934" w:hanging="1800"/>
+      </w:pPr>
+      <w:rPr>
+        <w:rFonts w:hint="default"/>
+      </w:rPr>
+    </w:lvl>
+  </w:abstractNum>
+  <w:num w:numId="1" w16cid:durableId="1413620800">
+    <w:abstractNumId w:val="5"/>
+  </w:num>
+  <w:num w:numId="2" w16cid:durableId="340205537">
+    <w:abstractNumId w:val="3"/>
+  </w:num>
+  <w:num w:numId="3" w16cid:durableId="1118572919">
+    <w:abstractNumId w:val="7"/>
+  </w:num>
+  <w:num w:numId="4" w16cid:durableId="214433832">
+    <w:abstractNumId w:val="1"/>
+  </w:num>
+  <w:num w:numId="5" w16cid:durableId="448938700">
+    <w:abstractNumId w:val="8"/>
+  </w:num>
+  <w:num w:numId="6" w16cid:durableId="1298536380">
+    <w:abstractNumId w:val="6"/>
+  </w:num>
+  <w:num w:numId="7" w16cid:durableId="979724235">
+    <w:abstractNumId w:val="4"/>
+  </w:num>
+  <w:num w:numId="8" w16cid:durableId="1514026227">
+    <w:abstractNumId w:val="9"/>
+  </w:num>
+  <w:num w:numId="9" w16cid:durableId="1894612986">
+    <w:abstractNumId w:val="10"/>
+  </w:num>
+  <w:num w:numId="10" w16cid:durableId="1028877226">
+    <w:abstractNumId w:val="2"/>
+  </w:num>
+  <w:num w:numId="11" w16cid:durableId="569657244">
+    <w:abstractNumId w:val="11"/>
+  </w:num>
+  <w:num w:numId="12" w16cid:durableId="1809862971">
+    <w:abstractNumId w:val="0"/>
+  </w:num>
+</w:numbering>
 </file>
 
 <file path=word/styles.xml><?xml version="1.0" encoding="utf-8"?>
@@ -413,11 +5052,84 @@
   <w:style w:type="paragraph" w:default="1" w:styleId="a">
     <w:name w:val="Normal"/>
     <w:qFormat/>
+    <w:rsid w:val="00F26380"/>
+    <w:pPr>
+      <w:spacing w:after="0" w:line="360" w:lineRule="auto"/>
+      <w:ind w:firstLine="709"/>
+    </w:pPr>
+    <w:rPr>
+      <w:rFonts w:ascii="Times New Roman" w:hAnsi="Times New Roman"/>
+      <w:sz w:val="24"/>
+    </w:rPr>
+  </w:style>
+  <w:style w:type="paragraph" w:styleId="1">
+    <w:name w:val="heading 1"/>
+    <w:basedOn w:val="a"/>
+    <w:next w:val="a"/>
+    <w:link w:val="10"/>
+    <w:uiPriority w:val="9"/>
+    <w:qFormat/>
+    <w:rsid w:val="00C7199C"/>
+    <w:pPr>
+      <w:keepNext/>
+      <w:keepLines/>
+      <w:spacing w:before="720" w:after="720"/>
+      <w:ind w:firstLine="0"/>
+      <w:jc w:val="center"/>
+      <w:outlineLvl w:val="0"/>
+    </w:pPr>
+    <w:rPr>
+      <w:rFonts w:ascii="Arial" w:eastAsiaTheme="majorEastAsia" w:hAnsi="Arial" w:cstheme="majorBidi"/>
+      <w:sz w:val="28"/>
+      <w:szCs w:val="32"/>
+    </w:rPr>
+  </w:style>
+  <w:style w:type="paragraph" w:styleId="2">
+    <w:name w:val="heading 2"/>
+    <w:basedOn w:val="a"/>
+    <w:next w:val="a"/>
+    <w:link w:val="20"/>
+    <w:uiPriority w:val="9"/>
+    <w:unhideWhenUsed/>
+    <w:qFormat/>
+    <w:rsid w:val="00C7199C"/>
+    <w:pPr>
+      <w:keepNext/>
+      <w:keepLines/>
+      <w:spacing w:before="720" w:after="720"/>
+      <w:ind w:firstLine="0"/>
+      <w:jc w:val="both"/>
+      <w:outlineLvl w:val="1"/>
+    </w:pPr>
+    <w:rPr>
+      <w:rFonts w:ascii="Arial" w:eastAsiaTheme="majorEastAsia" w:hAnsi="Arial" w:cstheme="majorBidi"/>
+      <w:szCs w:val="26"/>
+    </w:rPr>
+  </w:style>
+  <w:style w:type="paragraph" w:styleId="3">
+    <w:name w:val="heading 3"/>
+    <w:basedOn w:val="a"/>
+    <w:next w:val="a"/>
+    <w:link w:val="30"/>
+    <w:uiPriority w:val="9"/>
+    <w:unhideWhenUsed/>
+    <w:qFormat/>
+    <w:rsid w:val="00D95CF1"/>
+    <w:pPr>
+      <w:keepNext/>
+      <w:keepLines/>
+      <w:spacing w:before="360" w:after="360"/>
+      <w:ind w:firstLine="0"/>
+      <w:outlineLvl w:val="2"/>
+    </w:pPr>
+    <w:rPr>
+      <w:rFonts w:eastAsiaTheme="majorEastAsia" w:cstheme="majorBidi"/>
+      <w:szCs w:val="24"/>
+    </w:rPr>
   </w:style>
   <w:style w:type="character" w:default="1" w:styleId="a0">
     <w:name w:val="Default Paragraph Font"/>
     <w:uiPriority w:val="1"/>
-    <w:semiHidden/>
     <w:unhideWhenUsed/>
   </w:style>
   <w:style w:type="table" w:default="1" w:styleId="a1">
@@ -440,6 +5152,222 @@
     <w:uiPriority w:val="99"/>
     <w:semiHidden/>
     <w:unhideWhenUsed/>
+  </w:style>
+  <w:style w:type="character" w:customStyle="1" w:styleId="10">
+    <w:name w:val="Заголовок 1 Знак"/>
+    <w:basedOn w:val="a0"/>
+    <w:link w:val="1"/>
+    <w:uiPriority w:val="9"/>
+    <w:rsid w:val="00C7199C"/>
+    <w:rPr>
+      <w:rFonts w:ascii="Arial" w:eastAsiaTheme="majorEastAsia" w:hAnsi="Arial" w:cstheme="majorBidi"/>
+      <w:sz w:val="28"/>
+      <w:szCs w:val="32"/>
+    </w:rPr>
+  </w:style>
+  <w:style w:type="character" w:customStyle="1" w:styleId="20">
+    <w:name w:val="Заголовок 2 Знак"/>
+    <w:basedOn w:val="a0"/>
+    <w:link w:val="2"/>
+    <w:uiPriority w:val="9"/>
+    <w:rsid w:val="00C7199C"/>
+    <w:rPr>
+      <w:rFonts w:ascii="Arial" w:eastAsiaTheme="majorEastAsia" w:hAnsi="Arial" w:cstheme="majorBidi"/>
+      <w:sz w:val="24"/>
+      <w:szCs w:val="26"/>
+    </w:rPr>
+  </w:style>
+  <w:style w:type="paragraph" w:styleId="a3">
+    <w:name w:val="Title"/>
+    <w:basedOn w:val="a"/>
+    <w:next w:val="a"/>
+    <w:link w:val="a4"/>
+    <w:uiPriority w:val="10"/>
+    <w:qFormat/>
+    <w:rsid w:val="00C7199C"/>
+    <w:pPr>
+      <w:spacing w:before="720" w:after="720"/>
+      <w:ind w:firstLine="0"/>
+      <w:jc w:val="center"/>
+    </w:pPr>
+    <w:rPr>
+      <w:rFonts w:ascii="Arial" w:eastAsiaTheme="majorEastAsia" w:hAnsi="Arial" w:cstheme="majorBidi"/>
+      <w:spacing w:val="-10"/>
+      <w:kern w:val="28"/>
+      <w:sz w:val="32"/>
+      <w:szCs w:val="56"/>
+    </w:rPr>
+  </w:style>
+  <w:style w:type="character" w:customStyle="1" w:styleId="a4">
+    <w:name w:val="Заголовок Знак"/>
+    <w:basedOn w:val="a0"/>
+    <w:link w:val="a3"/>
+    <w:uiPriority w:val="10"/>
+    <w:rsid w:val="00C7199C"/>
+    <w:rPr>
+      <w:rFonts w:ascii="Arial" w:eastAsiaTheme="majorEastAsia" w:hAnsi="Arial" w:cstheme="majorBidi"/>
+      <w:spacing w:val="-10"/>
+      <w:kern w:val="28"/>
+      <w:sz w:val="32"/>
+      <w:szCs w:val="56"/>
+    </w:rPr>
+  </w:style>
+  <w:style w:type="paragraph" w:styleId="a5">
+    <w:name w:val="TOC Heading"/>
+    <w:basedOn w:val="1"/>
+    <w:next w:val="a"/>
+    <w:uiPriority w:val="39"/>
+    <w:unhideWhenUsed/>
+    <w:qFormat/>
+    <w:rsid w:val="00C7199C"/>
+    <w:pPr>
+      <w:spacing w:before="240" w:after="0" w:line="259" w:lineRule="auto"/>
+      <w:jc w:val="left"/>
+      <w:outlineLvl w:val="9"/>
+    </w:pPr>
+    <w:rPr>
+      <w:rFonts w:asciiTheme="majorHAnsi" w:hAnsiTheme="majorHAnsi"/>
+      <w:color w:val="2F5496" w:themeColor="accent1" w:themeShade="BF"/>
+      <w:kern w:val="0"/>
+      <w:lang w:eastAsia="ru-RU"/>
+      <w14:ligatures w14:val="none"/>
+    </w:rPr>
+  </w:style>
+  <w:style w:type="paragraph" w:styleId="a6">
+    <w:name w:val="List Paragraph"/>
+    <w:basedOn w:val="a"/>
+    <w:uiPriority w:val="34"/>
+    <w:qFormat/>
+    <w:rsid w:val="00C7199C"/>
+    <w:pPr>
+      <w:ind w:left="720"/>
+      <w:contextualSpacing/>
+    </w:pPr>
+  </w:style>
+  <w:style w:type="character" w:styleId="a7">
+    <w:name w:val="Hyperlink"/>
+    <w:basedOn w:val="a0"/>
+    <w:uiPriority w:val="99"/>
+    <w:unhideWhenUsed/>
+    <w:rsid w:val="00FB44E1"/>
+    <w:rPr>
+      <w:color w:val="0563C1" w:themeColor="hyperlink"/>
+      <w:u w:val="single"/>
+    </w:rPr>
+  </w:style>
+  <w:style w:type="character" w:styleId="a8">
+    <w:name w:val="Unresolved Mention"/>
+    <w:basedOn w:val="a0"/>
+    <w:uiPriority w:val="99"/>
+    <w:semiHidden/>
+    <w:unhideWhenUsed/>
+    <w:rsid w:val="00FB44E1"/>
+    <w:rPr>
+      <w:color w:val="605E5C"/>
+      <w:shd w:val="clear" w:color="auto" w:fill="E1DFDD"/>
+    </w:rPr>
+  </w:style>
+  <w:style w:type="character" w:customStyle="1" w:styleId="30">
+    <w:name w:val="Заголовок 3 Знак"/>
+    <w:basedOn w:val="a0"/>
+    <w:link w:val="3"/>
+    <w:uiPriority w:val="9"/>
+    <w:rsid w:val="00D95CF1"/>
+    <w:rPr>
+      <w:rFonts w:ascii="Times New Roman" w:eastAsiaTheme="majorEastAsia" w:hAnsi="Times New Roman" w:cstheme="majorBidi"/>
+      <w:sz w:val="24"/>
+      <w:szCs w:val="24"/>
+    </w:rPr>
+  </w:style>
+  <w:style w:type="paragraph" w:styleId="11">
+    <w:name w:val="toc 1"/>
+    <w:basedOn w:val="a"/>
+    <w:next w:val="a"/>
+    <w:autoRedefine/>
+    <w:uiPriority w:val="39"/>
+    <w:unhideWhenUsed/>
+    <w:rsid w:val="00315221"/>
+    <w:pPr>
+      <w:spacing w:after="100"/>
+    </w:pPr>
+  </w:style>
+  <w:style w:type="paragraph" w:styleId="21">
+    <w:name w:val="toc 2"/>
+    <w:basedOn w:val="a"/>
+    <w:next w:val="a"/>
+    <w:autoRedefine/>
+    <w:uiPriority w:val="39"/>
+    <w:unhideWhenUsed/>
+    <w:rsid w:val="00315221"/>
+    <w:pPr>
+      <w:spacing w:after="100"/>
+      <w:ind w:left="240"/>
+    </w:pPr>
+  </w:style>
+  <w:style w:type="paragraph" w:styleId="31">
+    <w:name w:val="toc 3"/>
+    <w:basedOn w:val="a"/>
+    <w:next w:val="a"/>
+    <w:autoRedefine/>
+    <w:uiPriority w:val="39"/>
+    <w:unhideWhenUsed/>
+    <w:rsid w:val="00315221"/>
+    <w:pPr>
+      <w:spacing w:after="100"/>
+      <w:ind w:left="480"/>
+    </w:pPr>
+  </w:style>
+  <w:style w:type="paragraph" w:styleId="a9">
+    <w:name w:val="header"/>
+    <w:basedOn w:val="a"/>
+    <w:link w:val="aa"/>
+    <w:uiPriority w:val="99"/>
+    <w:unhideWhenUsed/>
+    <w:rsid w:val="00A675A8"/>
+    <w:pPr>
+      <w:tabs>
+        <w:tab w:val="center" w:pos="4677"/>
+        <w:tab w:val="right" w:pos="9355"/>
+      </w:tabs>
+      <w:spacing w:line="240" w:lineRule="auto"/>
+    </w:pPr>
+  </w:style>
+  <w:style w:type="character" w:customStyle="1" w:styleId="aa">
+    <w:name w:val="Верхний колонтитул Знак"/>
+    <w:basedOn w:val="a0"/>
+    <w:link w:val="a9"/>
+    <w:uiPriority w:val="99"/>
+    <w:rsid w:val="00A675A8"/>
+    <w:rPr>
+      <w:rFonts w:ascii="Times New Roman" w:hAnsi="Times New Roman"/>
+      <w:sz w:val="24"/>
+    </w:rPr>
+  </w:style>
+  <w:style w:type="paragraph" w:styleId="ab">
+    <w:name w:val="footer"/>
+    <w:basedOn w:val="a"/>
+    <w:link w:val="ac"/>
+    <w:uiPriority w:val="99"/>
+    <w:unhideWhenUsed/>
+    <w:rsid w:val="00A675A8"/>
+    <w:pPr>
+      <w:tabs>
+        <w:tab w:val="center" w:pos="4677"/>
+        <w:tab w:val="right" w:pos="9355"/>
+      </w:tabs>
+      <w:spacing w:line="240" w:lineRule="auto"/>
+    </w:pPr>
+  </w:style>
+  <w:style w:type="character" w:customStyle="1" w:styleId="ac">
+    <w:name w:val="Нижний колонтитул Знак"/>
+    <w:basedOn w:val="a0"/>
+    <w:link w:val="ab"/>
+    <w:uiPriority w:val="99"/>
+    <w:rsid w:val="00A675A8"/>
+    <w:rPr>
+      <w:rFonts w:ascii="Times New Roman" w:hAnsi="Times New Roman"/>
+      <w:sz w:val="24"/>
+    </w:rPr>
   </w:style>
 </w:styles>
 </file>
@@ -737,4 +5665,16 @@
     </a:ext>
   </a:extLst>
 </a:theme>
+</file>
+
+<file path=customXml/item1.xml><?xml version="1.0" encoding="utf-8"?>
+<b:Sources xmlns:b="http://schemas.openxmlformats.org/officeDocument/2006/bibliography" xmlns="http://schemas.openxmlformats.org/officeDocument/2006/bibliography" SelectedStyle="\APASixthEditionOfficeOnline.xsl" StyleName="APA" Version="6"/>
+</file>
+
+<file path=customXml/itemProps1.xml><?xml version="1.0" encoding="utf-8"?>
+<ds:datastoreItem xmlns:ds="http://schemas.openxmlformats.org/officeDocument/2006/customXml" ds:itemID="{CF578F97-F636-483C-8504-0909FF443F54}">
+  <ds:schemaRefs>
+    <ds:schemaRef ds:uri="http://schemas.openxmlformats.org/officeDocument/2006/bibliography"/>
+  </ds:schemaRefs>
+</ds:datastoreItem>
 </file>